--- a/SEM-5/Operating System (CE354)/OS Files/20DCE019_OS_Practical-3.docx
+++ b/SEM-5/Operating System (CE354)/OS Files/20DCE019_OS_Practical-3.docx
@@ -701,12 +701,24 @@
           <w:sz w:val="11"/>
         </w:rPr>
         <w:sectPr>
-          <w:headerReference w:type="default" r:id="rId7"/>
+          <w:headerReference w:type="even" r:id="rId7"/>
+          <w:headerReference w:type="default" r:id="rId8"/>
+          <w:footerReference w:type="even" r:id="rId9"/>
+          <w:footerReference w:type="default" r:id="rId10"/>
+          <w:headerReference w:type="first" r:id="rId11"/>
+          <w:footerReference w:type="first" r:id="rId12"/>
           <w:type w:val="continuous"/>
           <w:pgSz w:w="12240" w:h="15840"/>
-          <w:pgMar w:top="1560" w:right="1720" w:bottom="1440" w:left="1720" w:header="937" w:footer="1257" w:gutter="0"/>
-          <w:pgNumType w:start="1"/>
+          <w:pgMar w:top="1560" w:right="1720" w:bottom="1440" w:left="1720" w:header="937" w:footer="737" w:gutter="0"/>
+          <w:pgBorders w:offsetFrom="page">
+            <w:top w:val="thinThickSmallGap" w:sz="24" w:space="24" w:color="auto"/>
+            <w:left w:val="thinThickSmallGap" w:sz="24" w:space="24" w:color="auto"/>
+            <w:bottom w:val="thickThinSmallGap" w:sz="24" w:space="24" w:color="auto"/>
+            <w:right w:val="thickThinSmallGap" w:sz="24" w:space="24" w:color="auto"/>
+          </w:pgBorders>
+          <w:pgNumType w:start="63"/>
           <w:cols w:space="720"/>
+          <w:docGrid w:linePitch="299"/>
         </w:sectPr>
       </w:pPr>
       <w:r>
@@ -740,7 +752,7 @@
                     </pic:cNvPicPr>
                   </pic:nvPicPr>
                   <pic:blipFill>
-                    <a:blip r:embed="rId8">
+                    <a:blip r:embed="rId13">
                       <a:extLst>
                         <a:ext uri="{28A0092B-C50C-407E-A947-70E740481C1C}">
                           <a14:useLocalDpi xmlns:a14="http://schemas.microsoft.com/office/drawing/2010/main" val="0"/>
@@ -1389,6 +1401,12 @@
         <w:sectPr>
           <w:pgSz w:w="12240" w:h="15840"/>
           <w:pgMar w:top="1560" w:right="1720" w:bottom="1440" w:left="1720" w:header="937" w:footer="1257" w:gutter="0"/>
+          <w:pgBorders w:offsetFrom="page">
+            <w:top w:val="thinThickSmallGap" w:sz="24" w:space="24" w:color="auto"/>
+            <w:left w:val="thinThickSmallGap" w:sz="24" w:space="24" w:color="auto"/>
+            <w:bottom w:val="thickThinSmallGap" w:sz="24" w:space="24" w:color="auto"/>
+            <w:right w:val="thickThinSmallGap" w:sz="24" w:space="24" w:color="auto"/>
+          </w:pgBorders>
           <w:cols w:space="720"/>
         </w:sectPr>
       </w:pPr>
@@ -1463,7 +1481,7 @@
                     </pic:cNvPicPr>
                   </pic:nvPicPr>
                   <pic:blipFill>
-                    <a:blip r:embed="rId9">
+                    <a:blip r:embed="rId14">
                       <a:extLst>
                         <a:ext uri="{28A0092B-C50C-407E-A947-70E740481C1C}">
                           <a14:useLocalDpi xmlns:a14="http://schemas.microsoft.com/office/drawing/2010/main" val="0"/>
@@ -1506,6 +1524,12 @@
         <w:sectPr>
           <w:pgSz w:w="12240" w:h="15840"/>
           <w:pgMar w:top="1560" w:right="1720" w:bottom="1440" w:left="1720" w:header="937" w:footer="1257" w:gutter="0"/>
+          <w:pgBorders w:offsetFrom="page">
+            <w:top w:val="thinThickSmallGap" w:sz="24" w:space="24" w:color="auto"/>
+            <w:left w:val="thinThickSmallGap" w:sz="24" w:space="24" w:color="auto"/>
+            <w:bottom w:val="thickThinSmallGap" w:sz="24" w:space="24" w:color="auto"/>
+            <w:right w:val="thickThinSmallGap" w:sz="24" w:space="24" w:color="auto"/>
+          </w:pgBorders>
           <w:cols w:space="720"/>
         </w:sectPr>
       </w:pPr>
@@ -1932,8 +1956,11 @@
       <w:pPr>
         <w:pStyle w:val="BodyText"/>
         <w:spacing w:line="408" w:lineRule="auto"/>
-        <w:ind w:left="151" w:right="7072" w:firstLine="112"/>
-      </w:pPr>
+        <w:ind w:right="7072"/>
+      </w:pPr>
+      <w:r>
+        <w:t xml:space="preserve">  </w:t>
+      </w:r>
       <w:r>
         <w:t>fact=$((fact*</w:t>
       </w:r>
@@ -2110,6 +2137,7 @@
         <w:rPr>
           <w:b/>
           <w:sz w:val="26"/>
+          <w:u w:val="thick"/>
         </w:rPr>
       </w:pPr>
     </w:p>
@@ -2153,7 +2181,7 @@
                     </pic:cNvPicPr>
                   </pic:nvPicPr>
                   <pic:blipFill>
-                    <a:blip r:embed="rId10">
+                    <a:blip r:embed="rId15">
                       <a:extLst>
                         <a:ext uri="{28A0092B-C50C-407E-A947-70E740481C1C}">
                           <a14:useLocalDpi xmlns:a14="http://schemas.microsoft.com/office/drawing/2010/main" val="0"/>
@@ -2187,8 +2215,8 @@
     </w:p>
     <w:p/>
     <w:sectPr>
-      <w:headerReference w:type="default" r:id="rId11"/>
-      <w:footerReference w:type="default" r:id="rId12"/>
+      <w:headerReference w:type="default" r:id="rId16"/>
+      <w:footerReference w:type="default" r:id="rId17"/>
       <w:pgSz w:w="12240" w:h="15840"/>
       <w:pgMar w:top="1460" w:right="1260" w:bottom="1420" w:left="1320" w:header="935" w:footer="1239" w:gutter="0"/>
       <w:pgBorders w:offsetFrom="page">
@@ -2226,444 +2254,142 @@
 <w:ftr xmlns:wpc="http://schemas.microsoft.com/office/word/2010/wordprocessingCanvas" xmlns:cx="http://schemas.microsoft.com/office/drawing/2014/chartex" xmlns:cx1="http://schemas.microsoft.com/office/drawing/2015/9/8/chartex" xmlns:cx2="http://schemas.microsoft.com/office/drawing/2015/10/21/chartex" xmlns:cx3="http://schemas.microsoft.com/office/drawing/2016/5/9/chartex" xmlns:cx4="http://schemas.microsoft.com/office/drawing/2016/5/10/chartex" xmlns:cx5="http://schemas.microsoft.com/office/drawing/2016/5/11/chartex" xmlns:cx6="http://schemas.microsoft.com/office/drawing/2016/5/12/chartex" xmlns:cx7="http://schemas.microsoft.com/office/drawing/2016/5/13/chartex" xmlns:cx8="http://schemas.microsoft.com/office/drawing/2016/5/14/chartex" xmlns:mc="http://schemas.openxmlformats.org/markup-compatibility/2006" xmlns:aink="http://schemas.microsoft.com/office/drawing/2016/ink" xmlns:am3d="http://schemas.microsoft.com/office/drawing/2017/model3d" xmlns:o="urn:schemas-microsoft-com:office:office" xmlns:oel="http://schemas.microsoft.com/office/2019/extlst" xmlns:r="http://schemas.openxmlformats.org/officeDocument/2006/relationships" xmlns:m="http://schemas.openxmlformats.org/officeDocument/2006/math" xmlns:v="urn:schemas-microsoft-com:vml" xmlns:wp14="http://schemas.microsoft.com/office/word/2010/wordprocessingDrawing" xmlns:wp="http://schemas.openxmlformats.org/drawingml/2006/wordprocessingDrawing" xmlns:w10="urn:schemas-microsoft-com:office:word" xmlns:w="http://schemas.openxmlformats.org/wordprocessingml/2006/main" xmlns:w14="http://schemas.microsoft.com/office/word/2010/wordml" xmlns:w15="http://schemas.microsoft.com/office/word/2012/wordml" xmlns:w16cex="http://schemas.microsoft.com/office/word/2018/wordml/cex" xmlns:w16cid="http://schemas.microsoft.com/office/word/2016/wordml/cid" xmlns:w16="http://schemas.microsoft.com/office/word/2018/wordml" xmlns:w16sdtdh="http://schemas.microsoft.com/office/word/2020/wordml/sdtdatahash" xmlns:w16se="http://schemas.microsoft.com/office/word/2015/wordml/symex" xmlns:wpg="http://schemas.microsoft.com/office/word/2010/wordprocessingGroup" xmlns:wpi="http://schemas.microsoft.com/office/word/2010/wordprocessingInk" xmlns:wne="http://schemas.microsoft.com/office/word/2006/wordml" xmlns:wps="http://schemas.microsoft.com/office/word/2010/wordprocessingShape" mc:Ignorable="w14 w15 w16se w16cid w16 w16cex w16sdtdh wp14">
   <w:p>
     <w:pPr>
-      <w:pStyle w:val="BodyText"/>
-      <w:spacing w:line="14" w:lineRule="auto"/>
-      <w:rPr>
-        <w:sz w:val="20"/>
-      </w:rPr>
+      <w:pStyle w:val="Footer"/>
+    </w:pPr>
+  </w:p>
+</w:ftr>
+</file>
+
+<file path=word/footer2.xml><?xml version="1.0" encoding="utf-8"?>
+<w:ftr xmlns:wpc="http://schemas.microsoft.com/office/word/2010/wordprocessingCanvas" xmlns:cx="http://schemas.microsoft.com/office/drawing/2014/chartex" xmlns:cx1="http://schemas.microsoft.com/office/drawing/2015/9/8/chartex" xmlns:cx2="http://schemas.microsoft.com/office/drawing/2015/10/21/chartex" xmlns:cx3="http://schemas.microsoft.com/office/drawing/2016/5/9/chartex" xmlns:cx4="http://schemas.microsoft.com/office/drawing/2016/5/10/chartex" xmlns:cx5="http://schemas.microsoft.com/office/drawing/2016/5/11/chartex" xmlns:cx6="http://schemas.microsoft.com/office/drawing/2016/5/12/chartex" xmlns:cx7="http://schemas.microsoft.com/office/drawing/2016/5/13/chartex" xmlns:cx8="http://schemas.microsoft.com/office/drawing/2016/5/14/chartex" xmlns:mc="http://schemas.openxmlformats.org/markup-compatibility/2006" xmlns:aink="http://schemas.microsoft.com/office/drawing/2016/ink" xmlns:am3d="http://schemas.microsoft.com/office/drawing/2017/model3d" xmlns:o="urn:schemas-microsoft-com:office:office" xmlns:oel="http://schemas.microsoft.com/office/2019/extlst" xmlns:r="http://schemas.openxmlformats.org/officeDocument/2006/relationships" xmlns:m="http://schemas.openxmlformats.org/officeDocument/2006/math" xmlns:v="urn:schemas-microsoft-com:vml" xmlns:wp14="http://schemas.microsoft.com/office/word/2010/wordprocessingDrawing" xmlns:wp="http://schemas.openxmlformats.org/drawingml/2006/wordprocessingDrawing" xmlns:w10="urn:schemas-microsoft-com:office:word" xmlns:w="http://schemas.openxmlformats.org/wordprocessingml/2006/main" xmlns:w14="http://schemas.microsoft.com/office/word/2010/wordml" xmlns:w15="http://schemas.microsoft.com/office/word/2012/wordml" xmlns:w16cex="http://schemas.microsoft.com/office/word/2018/wordml/cex" xmlns:w16cid="http://schemas.microsoft.com/office/word/2016/wordml/cid" xmlns:w16="http://schemas.microsoft.com/office/word/2018/wordml" xmlns:w16sdtdh="http://schemas.microsoft.com/office/word/2020/wordml/sdtdatahash" xmlns:w16se="http://schemas.microsoft.com/office/word/2015/wordml/symex" xmlns:wpg="http://schemas.microsoft.com/office/word/2010/wordprocessingGroup" xmlns:wpi="http://schemas.microsoft.com/office/word/2010/wordprocessingInk" xmlns:wne="http://schemas.microsoft.com/office/word/2006/wordml" xmlns:wps="http://schemas.microsoft.com/office/word/2010/wordprocessingShape" mc:Ignorable="w14 w15 w16se w16cid w16 w16cex w16sdtdh wp14">
+  <w:p>
+    <w:pPr>
+      <w:pStyle w:val="Footer"/>
+      <w:tabs>
+        <w:tab w:val="left" w:pos="8200"/>
+      </w:tabs>
     </w:pPr>
     <w:r>
-      <w:rPr>
-        <w:noProof/>
-      </w:rPr>
-      <mc:AlternateContent>
-        <mc:Choice Requires="wps">
-          <w:drawing>
-            <wp:anchor distT="0" distB="0" distL="114300" distR="114300" simplePos="0" relativeHeight="487093248" behindDoc="1" locked="0" layoutInCell="1" allowOverlap="1" wp14:anchorId="54135E57" wp14:editId="397B5CB7">
-              <wp:simplePos x="0" y="0"/>
-              <wp:positionH relativeFrom="page">
-                <wp:posOffset>1176020</wp:posOffset>
-              </wp:positionH>
-              <wp:positionV relativeFrom="page">
-                <wp:posOffset>9131935</wp:posOffset>
-              </wp:positionV>
-              <wp:extent cx="1130935" cy="184150"/>
-              <wp:effectExtent l="0" t="0" r="0" b="0"/>
-              <wp:wrapNone/>
-              <wp:docPr id="54" name="Text Box 54"/>
-              <wp:cNvGraphicFramePr>
-                <a:graphicFrameLocks xmlns:a="http://schemas.openxmlformats.org/drawingml/2006/main"/>
-              </wp:cNvGraphicFramePr>
-              <a:graphic xmlns:a="http://schemas.openxmlformats.org/drawingml/2006/main">
-                <a:graphicData uri="http://schemas.microsoft.com/office/word/2010/wordprocessingShape">
-                  <wps:wsp>
-                    <wps:cNvSpPr txBox="1">
-                      <a:spLocks noChangeArrowheads="1"/>
-                    </wps:cNvSpPr>
-                    <wps:spPr bwMode="auto">
-                      <a:xfrm>
-                        <a:off x="0" y="0"/>
-                        <a:ext cx="1130935" cy="184150"/>
-                      </a:xfrm>
-                      <a:prstGeom prst="rect">
-                        <a:avLst/>
-                      </a:prstGeom>
-                      <a:noFill/>
-                      <a:ln>
-                        <a:noFill/>
-                      </a:ln>
-                      <a:extLst>
-                        <a:ext uri="{909E8E84-426E-40DD-AFC4-6F175D3DCCD1}">
-                          <a14:hiddenFill xmlns:a14="http://schemas.microsoft.com/office/drawing/2010/main">
-                            <a:solidFill>
-                              <a:srgbClr val="FFFFFF"/>
-                            </a:solidFill>
-                          </a14:hiddenFill>
-                        </a:ext>
-                        <a:ext uri="{91240B29-F687-4F45-9708-019B960494DF}">
-                          <a14:hiddenLine xmlns:a14="http://schemas.microsoft.com/office/drawing/2010/main" w="9525">
-                            <a:solidFill>
-                              <a:srgbClr val="000000"/>
-                            </a:solidFill>
-                            <a:miter lim="800000"/>
-                            <a:headEnd/>
-                            <a:tailEnd/>
-                          </a14:hiddenLine>
-                        </a:ext>
-                      </a:extLst>
-                    </wps:spPr>
-                    <wps:txbx>
-                      <w:txbxContent>
-                        <w:p>
-                          <w:pPr>
-                            <w:spacing w:before="15"/>
-                            <w:ind w:left="20"/>
-                          </w:pPr>
-                          <w:r>
-                            <w:rPr>
-                              <w:shd w:val="clear" w:color="auto" w:fill="F9F9F7"/>
-                            </w:rPr>
-                            <w:t>DEPSTAR(5CE-1)</w:t>
-                          </w:r>
-                        </w:p>
-                      </w:txbxContent>
-                    </wps:txbx>
-                    <wps:bodyPr rot="0" vert="horz" wrap="square" lIns="0" tIns="0" rIns="0" bIns="0" anchor="t" anchorCtr="0" upright="1">
-                      <a:noAutofit/>
-                    </wps:bodyPr>
-                  </wps:wsp>
-                </a:graphicData>
-              </a:graphic>
-              <wp14:sizeRelH relativeFrom="page">
-                <wp14:pctWidth>0</wp14:pctWidth>
-              </wp14:sizeRelH>
-              <wp14:sizeRelV relativeFrom="page">
-                <wp14:pctHeight>0</wp14:pctHeight>
-              </wp14:sizeRelV>
-            </wp:anchor>
-          </w:drawing>
-        </mc:Choice>
-        <mc:Fallback>
-          <w:pict>
-            <v:shapetype w14:anchorId="54135E57" id="_x0000_t202" coordsize="21600,21600" o:spt="202" path="m,l,21600r21600,l21600,xe">
-              <v:stroke joinstyle="miter"/>
-              <v:path gradientshapeok="t" o:connecttype="rect"/>
-            </v:shapetype>
-            <v:shape id="Text Box 54" o:spid="_x0000_s1026" type="#_x0000_t202" style="position:absolute;margin-left:92.6pt;margin-top:719.05pt;width:89.05pt;height:14.5pt;z-index:-16223232;visibility:visible;mso-wrap-style:square;mso-width-percent:0;mso-height-percent:0;mso-wrap-distance-left:9pt;mso-wrap-distance-top:0;mso-wrap-distance-right:9pt;mso-wrap-distance-bottom:0;mso-position-horizontal:absolute;mso-position-horizontal-relative:page;mso-position-vertical:absolute;mso-position-vertical-relative:page;mso-width-percent:0;mso-height-percent:0;mso-width-relative:page;mso-height-relative:page;v-text-anchor:top" o:gfxdata="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" filled="f" stroked="f">
-              <v:textbox inset="0,0,0,0">
-                <w:txbxContent>
-                  <w:p>
-                    <w:pPr>
-                      <w:spacing w:before="15"/>
-                      <w:ind w:left="20"/>
-                    </w:pPr>
-                    <w:r>
-                      <w:rPr>
-                        <w:shd w:val="clear" w:color="auto" w:fill="F9F9F7"/>
-                      </w:rPr>
-                      <w:t>DEPSTAR(5CE-1)</w:t>
-                    </w:r>
-                  </w:p>
-                </w:txbxContent>
-              </v:textbox>
-              <w10:wrap anchorx="page" anchory="page"/>
-            </v:shape>
-          </w:pict>
-        </mc:Fallback>
-      </mc:AlternateContent>
+      <w:t xml:space="preserve">ID: </w:t>
     </w:r>
+    <w:sdt>
+      <w:sdtPr>
+        <w:id w:val="-1419397641"/>
+        <w:docPartObj>
+          <w:docPartGallery w:val="Page Numbers (Bottom of Page)"/>
+          <w:docPartUnique/>
+        </w:docPartObj>
+      </w:sdtPr>
+      <w:sdtEndPr>
+        <w:rPr>
+          <w:noProof/>
+        </w:rPr>
+      </w:sdtEndPr>
+      <w:sdtContent>
+        <w:r>
+          <w:t xml:space="preserve">20DCE019                                         </w:t>
+        </w:r>
+        <w:r>
+          <w:tab/>
+        </w:r>
+        <w:r>
+          <w:tab/>
+        </w:r>
+        <w:r>
+          <w:tab/>
+        </w:r>
+        <w:r>
+          <w:fldChar w:fldCharType="begin"/>
+        </w:r>
+        <w:r>
+          <w:instrText xml:space="preserve"> PAGE   \* MERGEFORMAT </w:instrText>
+        </w:r>
+        <w:r>
+          <w:fldChar w:fldCharType="separate"/>
+        </w:r>
+        <w:r>
+          <w:t>1</w:t>
+        </w:r>
+        <w:r>
+          <w:rPr>
+            <w:noProof/>
+          </w:rPr>
+          <w:fldChar w:fldCharType="end"/>
+        </w:r>
+      </w:sdtContent>
+    </w:sdt>
+  </w:p>
+</w:ftr>
+</file>
+
+<file path=word/footer3.xml><?xml version="1.0" encoding="utf-8"?>
+<w:ftr xmlns:wpc="http://schemas.microsoft.com/office/word/2010/wordprocessingCanvas" xmlns:cx="http://schemas.microsoft.com/office/drawing/2014/chartex" xmlns:cx1="http://schemas.microsoft.com/office/drawing/2015/9/8/chartex" xmlns:cx2="http://schemas.microsoft.com/office/drawing/2015/10/21/chartex" xmlns:cx3="http://schemas.microsoft.com/office/drawing/2016/5/9/chartex" xmlns:cx4="http://schemas.microsoft.com/office/drawing/2016/5/10/chartex" xmlns:cx5="http://schemas.microsoft.com/office/drawing/2016/5/11/chartex" xmlns:cx6="http://schemas.microsoft.com/office/drawing/2016/5/12/chartex" xmlns:cx7="http://schemas.microsoft.com/office/drawing/2016/5/13/chartex" xmlns:cx8="http://schemas.microsoft.com/office/drawing/2016/5/14/chartex" xmlns:mc="http://schemas.openxmlformats.org/markup-compatibility/2006" xmlns:aink="http://schemas.microsoft.com/office/drawing/2016/ink" xmlns:am3d="http://schemas.microsoft.com/office/drawing/2017/model3d" xmlns:o="urn:schemas-microsoft-com:office:office" xmlns:oel="http://schemas.microsoft.com/office/2019/extlst" xmlns:r="http://schemas.openxmlformats.org/officeDocument/2006/relationships" xmlns:m="http://schemas.openxmlformats.org/officeDocument/2006/math" xmlns:v="urn:schemas-microsoft-com:vml" xmlns:wp14="http://schemas.microsoft.com/office/word/2010/wordprocessingDrawing" xmlns:wp="http://schemas.openxmlformats.org/drawingml/2006/wordprocessingDrawing" xmlns:w10="urn:schemas-microsoft-com:office:word" xmlns:w="http://schemas.openxmlformats.org/wordprocessingml/2006/main" xmlns:w14="http://schemas.microsoft.com/office/word/2010/wordml" xmlns:w15="http://schemas.microsoft.com/office/word/2012/wordml" xmlns:w16cex="http://schemas.microsoft.com/office/word/2018/wordml/cex" xmlns:w16cid="http://schemas.microsoft.com/office/word/2016/wordml/cid" xmlns:w16="http://schemas.microsoft.com/office/word/2018/wordml" xmlns:w16sdtdh="http://schemas.microsoft.com/office/word/2020/wordml/sdtdatahash" xmlns:w16se="http://schemas.microsoft.com/office/word/2015/wordml/symex" xmlns:wpg="http://schemas.microsoft.com/office/word/2010/wordprocessingGroup" xmlns:wpi="http://schemas.microsoft.com/office/word/2010/wordprocessingInk" xmlns:wne="http://schemas.microsoft.com/office/word/2006/wordml" xmlns:wps="http://schemas.microsoft.com/office/word/2010/wordprocessingShape" mc:Ignorable="w14 w15 w16se w16cid w16 w16cex w16sdtdh wp14">
+  <w:p>
+    <w:pPr>
+      <w:pStyle w:val="Footer"/>
+    </w:pPr>
+  </w:p>
+</w:ftr>
+</file>
+
+<file path=word/footer4.xml><?xml version="1.0" encoding="utf-8"?>
+<w:ftr xmlns:wpc="http://schemas.microsoft.com/office/word/2010/wordprocessingCanvas" xmlns:cx="http://schemas.microsoft.com/office/drawing/2014/chartex" xmlns:cx1="http://schemas.microsoft.com/office/drawing/2015/9/8/chartex" xmlns:cx2="http://schemas.microsoft.com/office/drawing/2015/10/21/chartex" xmlns:cx3="http://schemas.microsoft.com/office/drawing/2016/5/9/chartex" xmlns:cx4="http://schemas.microsoft.com/office/drawing/2016/5/10/chartex" xmlns:cx5="http://schemas.microsoft.com/office/drawing/2016/5/11/chartex" xmlns:cx6="http://schemas.microsoft.com/office/drawing/2016/5/12/chartex" xmlns:cx7="http://schemas.microsoft.com/office/drawing/2016/5/13/chartex" xmlns:cx8="http://schemas.microsoft.com/office/drawing/2016/5/14/chartex" xmlns:mc="http://schemas.openxmlformats.org/markup-compatibility/2006" xmlns:aink="http://schemas.microsoft.com/office/drawing/2016/ink" xmlns:am3d="http://schemas.microsoft.com/office/drawing/2017/model3d" xmlns:o="urn:schemas-microsoft-com:office:office" xmlns:oel="http://schemas.microsoft.com/office/2019/extlst" xmlns:r="http://schemas.openxmlformats.org/officeDocument/2006/relationships" xmlns:m="http://schemas.openxmlformats.org/officeDocument/2006/math" xmlns:v="urn:schemas-microsoft-com:vml" xmlns:wp14="http://schemas.microsoft.com/office/word/2010/wordprocessingDrawing" xmlns:wp="http://schemas.openxmlformats.org/drawingml/2006/wordprocessingDrawing" xmlns:w10="urn:schemas-microsoft-com:office:word" xmlns:w="http://schemas.openxmlformats.org/wordprocessingml/2006/main" xmlns:w14="http://schemas.microsoft.com/office/word/2010/wordml" xmlns:w15="http://schemas.microsoft.com/office/word/2012/wordml" xmlns:w16cex="http://schemas.microsoft.com/office/word/2018/wordml/cex" xmlns:w16cid="http://schemas.microsoft.com/office/word/2016/wordml/cid" xmlns:w16="http://schemas.microsoft.com/office/word/2018/wordml" xmlns:w16sdtdh="http://schemas.microsoft.com/office/word/2020/wordml/sdtdatahash" xmlns:w16se="http://schemas.microsoft.com/office/word/2015/wordml/symex" xmlns:wpg="http://schemas.microsoft.com/office/word/2010/wordprocessingGroup" xmlns:wpi="http://schemas.microsoft.com/office/word/2010/wordprocessingInk" xmlns:wne="http://schemas.microsoft.com/office/word/2006/wordml" xmlns:wps="http://schemas.microsoft.com/office/word/2010/wordprocessingShape" mc:Ignorable="w14 w15 w16se w16cid w16 w16cex w16sdtdh wp14">
+  <w:p>
+    <w:pPr>
+      <w:pStyle w:val="Footer"/>
+      <w:tabs>
+        <w:tab w:val="left" w:pos="8200"/>
+      </w:tabs>
+    </w:pPr>
     <w:r>
-      <w:rPr>
-        <w:noProof/>
-      </w:rPr>
-      <mc:AlternateContent>
-        <mc:Choice Requires="wps">
-          <w:drawing>
-            <wp:anchor distT="0" distB="0" distL="114300" distR="114300" simplePos="0" relativeHeight="487093760" behindDoc="1" locked="0" layoutInCell="1" allowOverlap="1" wp14:anchorId="0617130A" wp14:editId="18BEE169">
-              <wp:simplePos x="0" y="0"/>
-              <wp:positionH relativeFrom="page">
-                <wp:posOffset>5890260</wp:posOffset>
-              </wp:positionH>
-              <wp:positionV relativeFrom="page">
-                <wp:posOffset>9160510</wp:posOffset>
-              </wp:positionV>
-              <wp:extent cx="648335" cy="157480"/>
-              <wp:effectExtent l="0" t="0" r="0" b="0"/>
-              <wp:wrapNone/>
-              <wp:docPr id="52" name="Text Box 52"/>
-              <wp:cNvGraphicFramePr>
-                <a:graphicFrameLocks xmlns:a="http://schemas.openxmlformats.org/drawingml/2006/main"/>
-              </wp:cNvGraphicFramePr>
-              <a:graphic xmlns:a="http://schemas.openxmlformats.org/drawingml/2006/main">
-                <a:graphicData uri="http://schemas.microsoft.com/office/word/2010/wordprocessingShape">
-                  <wps:wsp>
-                    <wps:cNvSpPr txBox="1">
-                      <a:spLocks noChangeArrowheads="1"/>
-                    </wps:cNvSpPr>
-                    <wps:spPr bwMode="auto">
-                      <a:xfrm>
-                        <a:off x="0" y="0"/>
-                        <a:ext cx="648335" cy="157480"/>
-                      </a:xfrm>
-                      <a:prstGeom prst="rect">
-                        <a:avLst/>
-                      </a:prstGeom>
-                      <a:noFill/>
-                      <a:ln>
-                        <a:noFill/>
-                      </a:ln>
-                      <a:extLst>
-                        <a:ext uri="{909E8E84-426E-40DD-AFC4-6F175D3DCCD1}">
-                          <a14:hiddenFill xmlns:a14="http://schemas.microsoft.com/office/drawing/2010/main">
-                            <a:solidFill>
-                              <a:srgbClr val="FFFFFF"/>
-                            </a:solidFill>
-                          </a14:hiddenFill>
-                        </a:ext>
-                        <a:ext uri="{91240B29-F687-4F45-9708-019B960494DF}">
-                          <a14:hiddenLine xmlns:a14="http://schemas.microsoft.com/office/drawing/2010/main" w="9525">
-                            <a:solidFill>
-                              <a:srgbClr val="000000"/>
-                            </a:solidFill>
-                            <a:miter lim="800000"/>
-                            <a:headEnd/>
-                            <a:tailEnd/>
-                          </a14:hiddenLine>
-                        </a:ext>
-                      </a:extLst>
-                    </wps:spPr>
-                    <wps:txbx>
-                      <w:txbxContent>
-                        <w:p>
-                          <w:pPr>
-                            <w:spacing w:line="229" w:lineRule="exact"/>
-                            <w:ind w:left="20"/>
-                            <w:rPr>
-                              <w:rFonts w:ascii="Calibri"/>
-                              <w:sz w:val="20"/>
-                            </w:rPr>
-                          </w:pPr>
-                          <w:r>
-                            <w:rPr>
-                              <w:rFonts w:ascii="Calibri"/>
-                              <w:w w:val="105"/>
-                              <w:sz w:val="20"/>
-                            </w:rPr>
-                            <w:t>40</w:t>
-                          </w:r>
-                          <w:r>
-                            <w:rPr>
-                              <w:rFonts w:ascii="Calibri"/>
-                              <w:spacing w:val="-3"/>
-                              <w:w w:val="105"/>
-                              <w:sz w:val="20"/>
-                            </w:rPr>
-                            <w:t xml:space="preserve"> </w:t>
-                          </w:r>
-                          <w:r>
-                            <w:rPr>
-                              <w:rFonts w:ascii="Calibri"/>
-                              <w:w w:val="105"/>
-                              <w:sz w:val="20"/>
-                            </w:rPr>
-                            <w:t>|</w:t>
-                          </w:r>
-                          <w:r>
-                            <w:rPr>
-                              <w:rFonts w:ascii="Calibri"/>
-                              <w:spacing w:val="2"/>
-                              <w:w w:val="105"/>
-                              <w:sz w:val="20"/>
-                            </w:rPr>
-                            <w:t xml:space="preserve"> </w:t>
-                          </w:r>
-                          <w:r>
-                            <w:rPr>
-                              <w:rFonts w:ascii="Calibri"/>
-                              <w:color w:val="7E7E7E"/>
-                              <w:w w:val="105"/>
-                              <w:sz w:val="20"/>
-                            </w:rPr>
-                            <w:t>P</w:t>
-                          </w:r>
-                          <w:r>
-                            <w:rPr>
-                              <w:rFonts w:ascii="Calibri"/>
-                              <w:color w:val="7E7E7E"/>
-                              <w:spacing w:val="8"/>
-                              <w:w w:val="105"/>
-                              <w:sz w:val="20"/>
-                            </w:rPr>
-                            <w:t xml:space="preserve"> </w:t>
-                          </w:r>
-                          <w:r>
-                            <w:rPr>
-                              <w:rFonts w:ascii="Calibri"/>
-                              <w:color w:val="7E7E7E"/>
-                              <w:w w:val="105"/>
-                              <w:sz w:val="20"/>
-                            </w:rPr>
-                            <w:t>a</w:t>
-                          </w:r>
-                          <w:r>
-                            <w:rPr>
-                              <w:rFonts w:ascii="Calibri"/>
-                              <w:color w:val="7E7E7E"/>
-                              <w:spacing w:val="6"/>
-                              <w:w w:val="105"/>
-                              <w:sz w:val="20"/>
-                            </w:rPr>
-                            <w:t xml:space="preserve"> </w:t>
-                          </w:r>
-                          <w:r>
-                            <w:rPr>
-                              <w:rFonts w:ascii="Calibri"/>
-                              <w:color w:val="7E7E7E"/>
-                              <w:w w:val="105"/>
-                              <w:sz w:val="20"/>
-                            </w:rPr>
-                            <w:t>g</w:t>
-                          </w:r>
-                          <w:r>
-                            <w:rPr>
-                              <w:rFonts w:ascii="Calibri"/>
-                              <w:color w:val="7E7E7E"/>
-                              <w:spacing w:val="5"/>
-                              <w:w w:val="105"/>
-                              <w:sz w:val="20"/>
-                            </w:rPr>
-                            <w:t xml:space="preserve"> </w:t>
-                          </w:r>
-                          <w:r>
-                            <w:rPr>
-                              <w:rFonts w:ascii="Calibri"/>
-                              <w:color w:val="7E7E7E"/>
-                              <w:w w:val="105"/>
-                              <w:sz w:val="20"/>
-                            </w:rPr>
-                            <w:t>e</w:t>
-                          </w:r>
-                        </w:p>
-                      </w:txbxContent>
-                    </wps:txbx>
-                    <wps:bodyPr rot="0" vert="horz" wrap="square" lIns="0" tIns="0" rIns="0" bIns="0" anchor="t" anchorCtr="0" upright="1">
-                      <a:noAutofit/>
-                    </wps:bodyPr>
-                  </wps:wsp>
-                </a:graphicData>
-              </a:graphic>
-              <wp14:sizeRelH relativeFrom="page">
-                <wp14:pctWidth>0</wp14:pctWidth>
-              </wp14:sizeRelH>
-              <wp14:sizeRelV relativeFrom="page">
-                <wp14:pctHeight>0</wp14:pctHeight>
-              </wp14:sizeRelV>
-            </wp:anchor>
-          </w:drawing>
-        </mc:Choice>
-        <mc:Fallback>
-          <w:pict>
-            <v:shape w14:anchorId="0617130A" id="Text Box 52" o:spid="_x0000_s1027" type="#_x0000_t202" style="position:absolute;margin-left:463.8pt;margin-top:721.3pt;width:51.05pt;height:12.4pt;z-index:-16222720;visibility:visible;mso-wrap-style:square;mso-width-percent:0;mso-height-percent:0;mso-wrap-distance-left:9pt;mso-wrap-distance-top:0;mso-wrap-distance-right:9pt;mso-wrap-distance-bottom:0;mso-position-horizontal:absolute;mso-position-horizontal-relative:page;mso-position-vertical:absolute;mso-position-vertical-relative:page;mso-width-percent:0;mso-height-percent:0;mso-width-relative:page;mso-height-relative:page;v-text-anchor:top" o:gfxdata="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" filled="f" stroked="f">
-              <v:textbox inset="0,0,0,0">
-                <w:txbxContent>
-                  <w:p>
-                    <w:pPr>
-                      <w:spacing w:line="229" w:lineRule="exact"/>
-                      <w:ind w:left="20"/>
-                      <w:rPr>
-                        <w:rFonts w:ascii="Calibri"/>
-                        <w:sz w:val="20"/>
-                      </w:rPr>
-                    </w:pPr>
-                    <w:r>
-                      <w:rPr>
-                        <w:rFonts w:ascii="Calibri"/>
-                        <w:w w:val="105"/>
-                        <w:sz w:val="20"/>
-                      </w:rPr>
-                      <w:t>40</w:t>
-                    </w:r>
-                    <w:r>
-                      <w:rPr>
-                        <w:rFonts w:ascii="Calibri"/>
-                        <w:spacing w:val="-3"/>
-                        <w:w w:val="105"/>
-                        <w:sz w:val="20"/>
-                      </w:rPr>
-                      <w:t xml:space="preserve"> </w:t>
-                    </w:r>
-                    <w:r>
-                      <w:rPr>
-                        <w:rFonts w:ascii="Calibri"/>
-                        <w:w w:val="105"/>
-                        <w:sz w:val="20"/>
-                      </w:rPr>
-                      <w:t>|</w:t>
-                    </w:r>
-                    <w:r>
-                      <w:rPr>
-                        <w:rFonts w:ascii="Calibri"/>
-                        <w:spacing w:val="2"/>
-                        <w:w w:val="105"/>
-                        <w:sz w:val="20"/>
-                      </w:rPr>
-                      <w:t xml:space="preserve"> </w:t>
-                    </w:r>
-                    <w:r>
-                      <w:rPr>
-                        <w:rFonts w:ascii="Calibri"/>
-                        <w:color w:val="7E7E7E"/>
-                        <w:w w:val="105"/>
-                        <w:sz w:val="20"/>
-                      </w:rPr>
-                      <w:t>P</w:t>
-                    </w:r>
-                    <w:r>
-                      <w:rPr>
-                        <w:rFonts w:ascii="Calibri"/>
-                        <w:color w:val="7E7E7E"/>
-                        <w:spacing w:val="8"/>
-                        <w:w w:val="105"/>
-                        <w:sz w:val="20"/>
-                      </w:rPr>
-                      <w:t xml:space="preserve"> </w:t>
-                    </w:r>
-                    <w:r>
-                      <w:rPr>
-                        <w:rFonts w:ascii="Calibri"/>
-                        <w:color w:val="7E7E7E"/>
-                        <w:w w:val="105"/>
-                        <w:sz w:val="20"/>
-                      </w:rPr>
-                      <w:t>a</w:t>
-                    </w:r>
-                    <w:r>
-                      <w:rPr>
-                        <w:rFonts w:ascii="Calibri"/>
-                        <w:color w:val="7E7E7E"/>
-                        <w:spacing w:val="6"/>
-                        <w:w w:val="105"/>
-                        <w:sz w:val="20"/>
-                      </w:rPr>
-                      <w:t xml:space="preserve"> </w:t>
-                    </w:r>
-                    <w:r>
-                      <w:rPr>
-                        <w:rFonts w:ascii="Calibri"/>
-                        <w:color w:val="7E7E7E"/>
-                        <w:w w:val="105"/>
-                        <w:sz w:val="20"/>
-                      </w:rPr>
-                      <w:t>g</w:t>
-                    </w:r>
-                    <w:r>
-                      <w:rPr>
-                        <w:rFonts w:ascii="Calibri"/>
-                        <w:color w:val="7E7E7E"/>
-                        <w:spacing w:val="5"/>
-                        <w:w w:val="105"/>
-                        <w:sz w:val="20"/>
-                      </w:rPr>
-                      <w:t xml:space="preserve"> </w:t>
-                    </w:r>
-                    <w:r>
-                      <w:rPr>
-                        <w:rFonts w:ascii="Calibri"/>
-                        <w:color w:val="7E7E7E"/>
-                        <w:w w:val="105"/>
-                        <w:sz w:val="20"/>
-                      </w:rPr>
-                      <w:t>e</w:t>
-                    </w:r>
-                  </w:p>
-                </w:txbxContent>
-              </v:textbox>
-              <w10:wrap anchorx="page" anchory="page"/>
-            </v:shape>
-          </w:pict>
-        </mc:Fallback>
-      </mc:AlternateContent>
+      <w:t xml:space="preserve">ID: </w:t>
     </w:r>
+    <w:sdt>
+      <w:sdtPr>
+        <w:id w:val="-670111709"/>
+        <w:docPartObj>
+          <w:docPartGallery w:val="Page Numbers (Bottom of Page)"/>
+          <w:docPartUnique/>
+        </w:docPartObj>
+      </w:sdtPr>
+      <w:sdtEndPr>
+        <w:rPr>
+          <w:noProof/>
+        </w:rPr>
+      </w:sdtEndPr>
+      <w:sdtContent>
+        <w:r>
+          <w:t xml:space="preserve">20DCE019                                         </w:t>
+        </w:r>
+        <w:r>
+          <w:tab/>
+        </w:r>
+        <w:r>
+          <w:tab/>
+        </w:r>
+        <w:r>
+          <w:tab/>
+        </w:r>
+        <w:r>
+          <w:fldChar w:fldCharType="begin"/>
+        </w:r>
+        <w:r>
+          <w:instrText xml:space="preserve"> PAGE   \* MERGEFORMAT </w:instrText>
+        </w:r>
+        <w:r>
+          <w:fldChar w:fldCharType="separate"/>
+        </w:r>
+        <w:r>
+          <w:t>1</w:t>
+        </w:r>
+        <w:r>
+          <w:rPr>
+            <w:noProof/>
+          </w:rPr>
+          <w:fldChar w:fldCharType="end"/>
+        </w:r>
+      </w:sdtContent>
+    </w:sdt>
   </w:p>
 </w:ftr>
 </file>
@@ -2689,10 +2415,20 @@
 
 <file path=word/header1.xml><?xml version="1.0" encoding="utf-8"?>
 <w:hdr xmlns:wpc="http://schemas.microsoft.com/office/word/2010/wordprocessingCanvas" xmlns:cx="http://schemas.microsoft.com/office/drawing/2014/chartex" xmlns:cx1="http://schemas.microsoft.com/office/drawing/2015/9/8/chartex" xmlns:cx2="http://schemas.microsoft.com/office/drawing/2015/10/21/chartex" xmlns:cx3="http://schemas.microsoft.com/office/drawing/2016/5/9/chartex" xmlns:cx4="http://schemas.microsoft.com/office/drawing/2016/5/10/chartex" xmlns:cx5="http://schemas.microsoft.com/office/drawing/2016/5/11/chartex" xmlns:cx6="http://schemas.microsoft.com/office/drawing/2016/5/12/chartex" xmlns:cx7="http://schemas.microsoft.com/office/drawing/2016/5/13/chartex" xmlns:cx8="http://schemas.microsoft.com/office/drawing/2016/5/14/chartex" xmlns:mc="http://schemas.openxmlformats.org/markup-compatibility/2006" xmlns:aink="http://schemas.microsoft.com/office/drawing/2016/ink" xmlns:am3d="http://schemas.microsoft.com/office/drawing/2017/model3d" xmlns:o="urn:schemas-microsoft-com:office:office" xmlns:oel="http://schemas.microsoft.com/office/2019/extlst" xmlns:r="http://schemas.openxmlformats.org/officeDocument/2006/relationships" xmlns:m="http://schemas.openxmlformats.org/officeDocument/2006/math" xmlns:v="urn:schemas-microsoft-com:vml" xmlns:wp14="http://schemas.microsoft.com/office/word/2010/wordprocessingDrawing" xmlns:wp="http://schemas.openxmlformats.org/drawingml/2006/wordprocessingDrawing" xmlns:w10="urn:schemas-microsoft-com:office:word" xmlns:w="http://schemas.openxmlformats.org/wordprocessingml/2006/main" xmlns:w14="http://schemas.microsoft.com/office/word/2010/wordml" xmlns:w15="http://schemas.microsoft.com/office/word/2012/wordml" xmlns:w16cex="http://schemas.microsoft.com/office/word/2018/wordml/cex" xmlns:w16cid="http://schemas.microsoft.com/office/word/2016/wordml/cid" xmlns:w16="http://schemas.microsoft.com/office/word/2018/wordml" xmlns:w16sdtdh="http://schemas.microsoft.com/office/word/2020/wordml/sdtdatahash" xmlns:w16se="http://schemas.microsoft.com/office/word/2015/wordml/symex" xmlns:wpg="http://schemas.microsoft.com/office/word/2010/wordprocessingGroup" xmlns:wpi="http://schemas.microsoft.com/office/word/2010/wordprocessingInk" xmlns:wne="http://schemas.microsoft.com/office/word/2006/wordml" xmlns:wps="http://schemas.microsoft.com/office/word/2010/wordprocessingShape" mc:Ignorable="w14 w15 w16se w16cid w16 w16cex w16sdtdh wp14">
+  <w:p>
+    <w:pPr>
+      <w:pStyle w:val="Header"/>
+    </w:pPr>
+  </w:p>
+</w:hdr>
+</file>
+
+<file path=word/header2.xml><?xml version="1.0" encoding="utf-8"?>
+<w:hdr xmlns:wpc="http://schemas.microsoft.com/office/word/2010/wordprocessingCanvas" xmlns:cx="http://schemas.microsoft.com/office/drawing/2014/chartex" xmlns:cx1="http://schemas.microsoft.com/office/drawing/2015/9/8/chartex" xmlns:cx2="http://schemas.microsoft.com/office/drawing/2015/10/21/chartex" xmlns:cx3="http://schemas.microsoft.com/office/drawing/2016/5/9/chartex" xmlns:cx4="http://schemas.microsoft.com/office/drawing/2016/5/10/chartex" xmlns:cx5="http://schemas.microsoft.com/office/drawing/2016/5/11/chartex" xmlns:cx6="http://schemas.microsoft.com/office/drawing/2016/5/12/chartex" xmlns:cx7="http://schemas.microsoft.com/office/drawing/2016/5/13/chartex" xmlns:cx8="http://schemas.microsoft.com/office/drawing/2016/5/14/chartex" xmlns:mc="http://schemas.openxmlformats.org/markup-compatibility/2006" xmlns:aink="http://schemas.microsoft.com/office/drawing/2016/ink" xmlns:am3d="http://schemas.microsoft.com/office/drawing/2017/model3d" xmlns:o="urn:schemas-microsoft-com:office:office" xmlns:oel="http://schemas.microsoft.com/office/2019/extlst" xmlns:r="http://schemas.openxmlformats.org/officeDocument/2006/relationships" xmlns:m="http://schemas.openxmlformats.org/officeDocument/2006/math" xmlns:v="urn:schemas-microsoft-com:vml" xmlns:wp14="http://schemas.microsoft.com/office/word/2010/wordprocessingDrawing" xmlns:wp="http://schemas.openxmlformats.org/drawingml/2006/wordprocessingDrawing" xmlns:w10="urn:schemas-microsoft-com:office:word" xmlns:w="http://schemas.openxmlformats.org/wordprocessingml/2006/main" xmlns:w14="http://schemas.microsoft.com/office/word/2010/wordml" xmlns:w15="http://schemas.microsoft.com/office/word/2012/wordml" xmlns:w16cex="http://schemas.microsoft.com/office/word/2018/wordml/cex" xmlns:w16cid="http://schemas.microsoft.com/office/word/2016/wordml/cid" xmlns:w16="http://schemas.microsoft.com/office/word/2018/wordml" xmlns:w16sdtdh="http://schemas.microsoft.com/office/word/2020/wordml/sdtdatahash" xmlns:w16se="http://schemas.microsoft.com/office/word/2015/wordml/symex" xmlns:wpg="http://schemas.microsoft.com/office/word/2010/wordprocessingGroup" xmlns:wpi="http://schemas.microsoft.com/office/word/2010/wordprocessingInk" xmlns:wne="http://schemas.microsoft.com/office/word/2006/wordml" xmlns:wps="http://schemas.microsoft.com/office/word/2010/wordprocessingShape" mc:Ignorable="w14 w15 w16se w16cid w16 w16cex w16sdtdh wp14">
   <w:tbl>
     <w:tblPr>
       <w:tblW w:w="11036" w:type="dxa"/>
-      <w:tblInd w:w="-1054" w:type="dxa"/>
+      <w:tblInd w:w="-1115" w:type="dxa"/>
       <w:tblBorders>
         <w:top w:val="single" w:sz="4" w:space="0" w:color="000000"/>
         <w:left w:val="single" w:sz="4" w:space="0" w:color="000000"/>
@@ -2895,9 +2631,17 @@
               <w:lang w:val="en-IN" w:eastAsia="en-IN"/>
             </w:rPr>
             <w:drawing>
-              <wp:inline distT="0" distB="0" distL="0" distR="0" wp14:anchorId="370AFAD9" wp14:editId="3B4630D2">
-                <wp:extent cx="1006475" cy="936625"/>
+              <wp:anchor distT="0" distB="0" distL="114300" distR="114300" simplePos="0" relativeHeight="251659264" behindDoc="0" locked="0" layoutInCell="1" allowOverlap="1" wp14:anchorId="370AFAD9" wp14:editId="062FF8F3">
+                <wp:simplePos x="0" y="0"/>
+                <wp:positionH relativeFrom="column">
+                  <wp:posOffset>93980</wp:posOffset>
+                </wp:positionH>
+                <wp:positionV relativeFrom="paragraph">
+                  <wp:posOffset>103505</wp:posOffset>
+                </wp:positionV>
+                <wp:extent cx="1006475" cy="885824"/>
                 <wp:effectExtent l="0" t="0" r="3175" b="0"/>
+                <wp:wrapSquare wrapText="bothSides"/>
                 <wp:docPr id="58" name="Picture 58"/>
                 <wp:cNvGraphicFramePr>
                   <a:graphicFrameLocks xmlns:a="http://schemas.openxmlformats.org/drawingml/2006/main" noChangeAspect="1"/>
@@ -2927,7 +2671,7 @@
                       <pic:spPr bwMode="auto">
                         <a:xfrm>
                           <a:off x="0" y="0"/>
-                          <a:ext cx="1006475" cy="936625"/>
+                          <a:ext cx="1006475" cy="885824"/>
                         </a:xfrm>
                         <a:prstGeom prst="rect">
                           <a:avLst/>
@@ -2940,7 +2684,7 @@
                     </pic:pic>
                   </a:graphicData>
                 </a:graphic>
-              </wp:inline>
+              </wp:anchor>
             </w:drawing>
           </w:r>
         </w:p>
@@ -2965,7 +2709,17 @@
 </w:hdr>
 </file>
 
-<file path=word/header2.xml><?xml version="1.0" encoding="utf-8"?>
+<file path=word/header3.xml><?xml version="1.0" encoding="utf-8"?>
+<w:hdr xmlns:wpc="http://schemas.microsoft.com/office/word/2010/wordprocessingCanvas" xmlns:cx="http://schemas.microsoft.com/office/drawing/2014/chartex" xmlns:cx1="http://schemas.microsoft.com/office/drawing/2015/9/8/chartex" xmlns:cx2="http://schemas.microsoft.com/office/drawing/2015/10/21/chartex" xmlns:cx3="http://schemas.microsoft.com/office/drawing/2016/5/9/chartex" xmlns:cx4="http://schemas.microsoft.com/office/drawing/2016/5/10/chartex" xmlns:cx5="http://schemas.microsoft.com/office/drawing/2016/5/11/chartex" xmlns:cx6="http://schemas.microsoft.com/office/drawing/2016/5/12/chartex" xmlns:cx7="http://schemas.microsoft.com/office/drawing/2016/5/13/chartex" xmlns:cx8="http://schemas.microsoft.com/office/drawing/2016/5/14/chartex" xmlns:mc="http://schemas.openxmlformats.org/markup-compatibility/2006" xmlns:aink="http://schemas.microsoft.com/office/drawing/2016/ink" xmlns:am3d="http://schemas.microsoft.com/office/drawing/2017/model3d" xmlns:o="urn:schemas-microsoft-com:office:office" xmlns:oel="http://schemas.microsoft.com/office/2019/extlst" xmlns:r="http://schemas.openxmlformats.org/officeDocument/2006/relationships" xmlns:m="http://schemas.openxmlformats.org/officeDocument/2006/math" xmlns:v="urn:schemas-microsoft-com:vml" xmlns:wp14="http://schemas.microsoft.com/office/word/2010/wordprocessingDrawing" xmlns:wp="http://schemas.openxmlformats.org/drawingml/2006/wordprocessingDrawing" xmlns:w10="urn:schemas-microsoft-com:office:word" xmlns:w="http://schemas.openxmlformats.org/wordprocessingml/2006/main" xmlns:w14="http://schemas.microsoft.com/office/word/2010/wordml" xmlns:w15="http://schemas.microsoft.com/office/word/2012/wordml" xmlns:w16cex="http://schemas.microsoft.com/office/word/2018/wordml/cex" xmlns:w16cid="http://schemas.microsoft.com/office/word/2016/wordml/cid" xmlns:w16="http://schemas.microsoft.com/office/word/2018/wordml" xmlns:w16sdtdh="http://schemas.microsoft.com/office/word/2020/wordml/sdtdatahash" xmlns:w16se="http://schemas.microsoft.com/office/word/2015/wordml/symex" xmlns:wpg="http://schemas.microsoft.com/office/word/2010/wordprocessingGroup" xmlns:wpi="http://schemas.microsoft.com/office/word/2010/wordprocessingInk" xmlns:wne="http://schemas.microsoft.com/office/word/2006/wordml" xmlns:wps="http://schemas.microsoft.com/office/word/2010/wordprocessingShape" mc:Ignorable="w14 w15 w16se w16cid w16 w16cex w16sdtdh wp14">
+  <w:p>
+    <w:pPr>
+      <w:pStyle w:val="Header"/>
+    </w:pPr>
+  </w:p>
+</w:hdr>
+</file>
+
+<file path=word/header4.xml><?xml version="1.0" encoding="utf-8"?>
 <w:hdr xmlns:wpc="http://schemas.microsoft.com/office/word/2010/wordprocessingCanvas" xmlns:cx="http://schemas.microsoft.com/office/drawing/2014/chartex" xmlns:cx1="http://schemas.microsoft.com/office/drawing/2015/9/8/chartex" xmlns:cx2="http://schemas.microsoft.com/office/drawing/2015/10/21/chartex" xmlns:cx3="http://schemas.microsoft.com/office/drawing/2016/5/9/chartex" xmlns:cx4="http://schemas.microsoft.com/office/drawing/2016/5/10/chartex" xmlns:cx5="http://schemas.microsoft.com/office/drawing/2016/5/11/chartex" xmlns:cx6="http://schemas.microsoft.com/office/drawing/2016/5/12/chartex" xmlns:cx7="http://schemas.microsoft.com/office/drawing/2016/5/13/chartex" xmlns:cx8="http://schemas.microsoft.com/office/drawing/2016/5/14/chartex" xmlns:mc="http://schemas.openxmlformats.org/markup-compatibility/2006" xmlns:aink="http://schemas.microsoft.com/office/drawing/2016/ink" xmlns:am3d="http://schemas.microsoft.com/office/drawing/2017/model3d" xmlns:o="urn:schemas-microsoft-com:office:office" xmlns:oel="http://schemas.microsoft.com/office/2019/extlst" xmlns:r="http://schemas.openxmlformats.org/officeDocument/2006/relationships" xmlns:m="http://schemas.openxmlformats.org/officeDocument/2006/math" xmlns:v="urn:schemas-microsoft-com:vml" xmlns:wp14="http://schemas.microsoft.com/office/word/2010/wordprocessingDrawing" xmlns:wp="http://schemas.openxmlformats.org/drawingml/2006/wordprocessingDrawing" xmlns:w10="urn:schemas-microsoft-com:office:word" xmlns:w="http://schemas.openxmlformats.org/wordprocessingml/2006/main" xmlns:w14="http://schemas.microsoft.com/office/word/2010/wordml" xmlns:w15="http://schemas.microsoft.com/office/word/2012/wordml" xmlns:w16cex="http://schemas.microsoft.com/office/word/2018/wordml/cex" xmlns:w16cid="http://schemas.microsoft.com/office/word/2016/wordml/cid" xmlns:w16="http://schemas.microsoft.com/office/word/2018/wordml" xmlns:w16sdtdh="http://schemas.microsoft.com/office/word/2020/wordml/sdtdatahash" xmlns:w16se="http://schemas.microsoft.com/office/word/2015/wordml/symex" xmlns:wpg="http://schemas.microsoft.com/office/word/2010/wordprocessingGroup" xmlns:wpi="http://schemas.microsoft.com/office/word/2010/wordprocessingInk" xmlns:wne="http://schemas.microsoft.com/office/word/2006/wordml" xmlns:wps="http://schemas.microsoft.com/office/word/2010/wordprocessingShape" mc:Ignorable="w14 w15 w16se w16cid w16 w16cex w16sdtdh wp14">
   <w:tbl>
     <w:tblPr>
@@ -3597,15 +3351,6 @@
   </w:num>
   <w:num w:numId="3" w16cid:durableId="134641681">
     <w:abstractNumId w:val="0"/>
-    <w:lvlOverride w:ilvl="0"/>
-    <w:lvlOverride w:ilvl="1"/>
-    <w:lvlOverride w:ilvl="2"/>
-    <w:lvlOverride w:ilvl="3"/>
-    <w:lvlOverride w:ilvl="4"/>
-    <w:lvlOverride w:ilvl="5"/>
-    <w:lvlOverride w:ilvl="6"/>
-    <w:lvlOverride w:ilvl="7"/>
-    <w:lvlOverride w:ilvl="8"/>
   </w:num>
 </w:numbering>
 </file>

--- a/SEM-5/Operating System (CE354)/OS Files/20DCE019_OS_Practical-3.docx
+++ b/SEM-5/Operating System (CE354)/OS Files/20DCE019_OS_Practical-3.docx
@@ -625,15 +625,7 @@
         <w:t xml:space="preserve"> </w:t>
       </w:r>
       <w:r>
-        <w:t xml:space="preserve">"20DCE019-Yatharth </w:t>
-      </w:r>
-      <w:proofErr w:type="spellStart"/>
-      <w:r>
-        <w:t>chauhan</w:t>
-      </w:r>
-      <w:proofErr w:type="spellEnd"/>
-      <w:r>
-        <w:t>"</w:t>
+        <w:t>"20DCE019-Yatharth chauhan"</w:t>
       </w:r>
     </w:p>
     <w:p>
@@ -679,7 +671,6 @@
           <w:sz w:val="26"/>
           <w:u w:val="thick"/>
         </w:rPr>
-        <w:lastRenderedPageBreak/>
         <w:t>Output:</w:t>
       </w:r>
     </w:p>
@@ -1094,11 +1085,9 @@
           <w:sz w:val="22"/>
         </w:rPr>
       </w:pPr>
-      <w:proofErr w:type="spellStart"/>
       <w:r>
         <w:t>printf</w:t>
       </w:r>
-      <w:proofErr w:type="spellEnd"/>
       <w:r>
         <w:rPr>
           <w:spacing w:val="7"/>
@@ -1123,7 +1112,6 @@
         </w:rPr>
         <w:t xml:space="preserve"> </w:t>
       </w:r>
-      <w:proofErr w:type="gramStart"/>
       <w:r>
         <w:t>Number</w:t>
       </w:r>
@@ -1134,11 +1122,7 @@
         <w:t xml:space="preserve"> </w:t>
       </w:r>
       <w:r>
-        <w:t>:</w:t>
-      </w:r>
-      <w:proofErr w:type="gramEnd"/>
-      <w:r>
-        <w:t>"</w:t>
+        <w:t>:"</w:t>
       </w:r>
       <w:r>
         <w:rPr>
@@ -1202,7 +1186,6 @@
         </w:rPr>
         <w:t xml:space="preserve"> </w:t>
       </w:r>
-      <w:proofErr w:type="gramStart"/>
       <w:r>
         <w:t>series</w:t>
       </w:r>
@@ -1213,11 +1196,7 @@
         <w:t xml:space="preserve"> </w:t>
       </w:r>
       <w:r>
-        <w:t>:</w:t>
-      </w:r>
-      <w:proofErr w:type="gramEnd"/>
-      <w:r>
-        <w:t>"</w:t>
+        <w:t>:"</w:t>
       </w:r>
       <w:r>
         <w:rPr>
@@ -1226,23 +1205,7 @@
         <w:t xml:space="preserve"> </w:t>
       </w:r>
       <w:r>
-        <w:t>for((</w:t>
-      </w:r>
-      <w:proofErr w:type="spellStart"/>
-      <w:r>
-        <w:t>i</w:t>
-      </w:r>
-      <w:proofErr w:type="spellEnd"/>
-      <w:r>
-        <w:t>=0;i&lt;=</w:t>
-      </w:r>
-      <w:proofErr w:type="spellStart"/>
-      <w:r>
-        <w:t>N;i</w:t>
-      </w:r>
-      <w:proofErr w:type="spellEnd"/>
-      <w:r>
-        <w:t>++))</w:t>
+        <w:t>for((i=0;i&lt;=N;i++))</w:t>
       </w:r>
     </w:p>
     <w:p>
@@ -1279,21 +1242,8 @@
         </w:rPr>
         <w:t xml:space="preserve"> </w:t>
       </w:r>
-      <w:proofErr w:type="spellStart"/>
-      <w:r>
-        <w:t>fn</w:t>
-      </w:r>
-      <w:proofErr w:type="spellEnd"/>
-      <w:r>
-        <w:t>=$((</w:t>
-      </w:r>
-      <w:proofErr w:type="spellStart"/>
-      <w:r>
-        <w:t>a+b</w:t>
-      </w:r>
-      <w:proofErr w:type="spellEnd"/>
-      <w:r>
-        <w:t>))</w:t>
+      <w:r>
+        <w:t>fn=$((a+b))</w:t>
       </w:r>
       <w:r>
         <w:rPr>
@@ -1312,13 +1262,8 @@
         <w:ind w:left="152" w:right="7988" w:firstLine="112"/>
       </w:pPr>
       <w:r>
-        <w:t>b=$</w:t>
-      </w:r>
-      <w:proofErr w:type="spellStart"/>
-      <w:r>
-        <w:t>fn</w:t>
-      </w:r>
-      <w:proofErr w:type="spellEnd"/>
+        <w:t>b=$fn</w:t>
+      </w:r>
       <w:r>
         <w:rPr>
           <w:spacing w:val="-52"/>
@@ -1363,15 +1308,7 @@
         <w:t xml:space="preserve"> </w:t>
       </w:r>
       <w:r>
-        <w:t xml:space="preserve">"20DCE019-Yatharth </w:t>
-      </w:r>
-      <w:proofErr w:type="spellStart"/>
-      <w:r>
-        <w:t>chauhan</w:t>
-      </w:r>
-      <w:proofErr w:type="spellEnd"/>
-      <w:r>
-        <w:t>"</w:t>
+        <w:t>"20DCE019-Yatharth chauhan"</w:t>
       </w:r>
       <w:r>
         <w:rPr>
@@ -1835,11 +1772,9 @@
           <w:sz w:val="22"/>
         </w:rPr>
       </w:pPr>
-      <w:proofErr w:type="spellStart"/>
       <w:r>
         <w:t>printf</w:t>
       </w:r>
-      <w:proofErr w:type="spellEnd"/>
       <w:r>
         <w:rPr>
           <w:spacing w:val="10"/>
@@ -1864,7 +1799,6 @@
         </w:rPr>
         <w:t xml:space="preserve"> </w:t>
       </w:r>
-      <w:proofErr w:type="gramStart"/>
       <w:r>
         <w:t>Number</w:t>
       </w:r>
@@ -1875,11 +1809,7 @@
         <w:t xml:space="preserve"> </w:t>
       </w:r>
       <w:r>
-        <w:t>:</w:t>
-      </w:r>
-      <w:proofErr w:type="gramEnd"/>
-      <w:r>
-        <w:t>"</w:t>
+        <w:t>:"</w:t>
       </w:r>
       <w:r>
         <w:rPr>
@@ -1916,31 +1846,7 @@
         <w:t xml:space="preserve"> </w:t>
       </w:r>
       <w:r>
-        <w:t>for((</w:t>
-      </w:r>
-      <w:proofErr w:type="spellStart"/>
-      <w:r>
-        <w:t>i</w:t>
-      </w:r>
-      <w:proofErr w:type="spellEnd"/>
-      <w:r>
-        <w:t>=</w:t>
-      </w:r>
-      <w:proofErr w:type="gramStart"/>
-      <w:r>
-        <w:t>1;i</w:t>
-      </w:r>
-      <w:proofErr w:type="gramEnd"/>
-      <w:r>
-        <w:t>&lt;=</w:t>
-      </w:r>
-      <w:proofErr w:type="spellStart"/>
-      <w:r>
-        <w:t>N;i</w:t>
-      </w:r>
-      <w:proofErr w:type="spellEnd"/>
-      <w:r>
-        <w:t>++))</w:t>
+        <w:t>for((i=1;i&lt;=N;i++))</w:t>
       </w:r>
       <w:r>
         <w:rPr>
@@ -1962,15 +1868,7 @@
         <w:t xml:space="preserve">  </w:t>
       </w:r>
       <w:r>
-        <w:t>fact=$((fact*</w:t>
-      </w:r>
-      <w:proofErr w:type="spellStart"/>
-      <w:r>
-        <w:t>i</w:t>
-      </w:r>
-      <w:proofErr w:type="spellEnd"/>
-      <w:r>
-        <w:t>))</w:t>
+        <w:t>fact=$((fact*i))</w:t>
       </w:r>
       <w:r>
         <w:rPr>
@@ -2070,15 +1968,7 @@
         <w:t xml:space="preserve"> </w:t>
       </w:r>
       <w:r>
-        <w:t xml:space="preserve">"20DCE019-Yatharth </w:t>
-      </w:r>
-      <w:proofErr w:type="spellStart"/>
-      <w:r>
-        <w:t>chauhan</w:t>
-      </w:r>
-      <w:proofErr w:type="spellEnd"/>
-      <w:r>
-        <w:t>"</w:t>
+        <w:t>"20DCE019-Yatharth chauhan"</w:t>
       </w:r>
     </w:p>
     <w:p>
@@ -2218,7 +2108,7 @@
       <w:headerReference w:type="default" r:id="rId16"/>
       <w:footerReference w:type="default" r:id="rId17"/>
       <w:pgSz w:w="12240" w:h="15840"/>
-      <w:pgMar w:top="1460" w:right="1260" w:bottom="1420" w:left="1320" w:header="935" w:footer="1239" w:gutter="0"/>
+      <w:pgMar w:top="1460" w:right="1260" w:bottom="1420" w:left="1320" w:header="935" w:footer="737" w:gutter="0"/>
       <w:pgBorders w:offsetFrom="page">
         <w:top w:val="thinThickSmallGap" w:sz="24" w:space="24" w:color="auto"/>
         <w:left w:val="thinThickSmallGap" w:sz="24" w:space="24" w:color="auto"/>
@@ -2226,6 +2116,7 @@
         <w:right w:val="thickThinSmallGap" w:sz="24" w:space="24" w:color="auto"/>
       </w:pgBorders>
       <w:cols w:space="720"/>
+      <w:docGrid w:linePitch="299"/>
     </w:sectPr>
   </w:body>
 </w:document>
@@ -2262,6 +2153,186 @@
 
 <file path=word/footer2.xml><?xml version="1.0" encoding="utf-8"?>
 <w:ftr xmlns:wpc="http://schemas.microsoft.com/office/word/2010/wordprocessingCanvas" xmlns:cx="http://schemas.microsoft.com/office/drawing/2014/chartex" xmlns:cx1="http://schemas.microsoft.com/office/drawing/2015/9/8/chartex" xmlns:cx2="http://schemas.microsoft.com/office/drawing/2015/10/21/chartex" xmlns:cx3="http://schemas.microsoft.com/office/drawing/2016/5/9/chartex" xmlns:cx4="http://schemas.microsoft.com/office/drawing/2016/5/10/chartex" xmlns:cx5="http://schemas.microsoft.com/office/drawing/2016/5/11/chartex" xmlns:cx6="http://schemas.microsoft.com/office/drawing/2016/5/12/chartex" xmlns:cx7="http://schemas.microsoft.com/office/drawing/2016/5/13/chartex" xmlns:cx8="http://schemas.microsoft.com/office/drawing/2016/5/14/chartex" xmlns:mc="http://schemas.openxmlformats.org/markup-compatibility/2006" xmlns:aink="http://schemas.microsoft.com/office/drawing/2016/ink" xmlns:am3d="http://schemas.microsoft.com/office/drawing/2017/model3d" xmlns:o="urn:schemas-microsoft-com:office:office" xmlns:oel="http://schemas.microsoft.com/office/2019/extlst" xmlns:r="http://schemas.openxmlformats.org/officeDocument/2006/relationships" xmlns:m="http://schemas.openxmlformats.org/officeDocument/2006/math" xmlns:v="urn:schemas-microsoft-com:vml" xmlns:wp14="http://schemas.microsoft.com/office/word/2010/wordprocessingDrawing" xmlns:wp="http://schemas.openxmlformats.org/drawingml/2006/wordprocessingDrawing" xmlns:w10="urn:schemas-microsoft-com:office:word" xmlns:w="http://schemas.openxmlformats.org/wordprocessingml/2006/main" xmlns:w14="http://schemas.microsoft.com/office/word/2010/wordml" xmlns:w15="http://schemas.microsoft.com/office/word/2012/wordml" xmlns:w16cex="http://schemas.microsoft.com/office/word/2018/wordml/cex" xmlns:w16cid="http://schemas.microsoft.com/office/word/2016/wordml/cid" xmlns:w16="http://schemas.microsoft.com/office/word/2018/wordml" xmlns:w16sdtdh="http://schemas.microsoft.com/office/word/2020/wordml/sdtdatahash" xmlns:w16se="http://schemas.microsoft.com/office/word/2015/wordml/symex" xmlns:wpg="http://schemas.microsoft.com/office/word/2010/wordprocessingGroup" xmlns:wpi="http://schemas.microsoft.com/office/word/2010/wordprocessingInk" xmlns:wne="http://schemas.microsoft.com/office/word/2006/wordml" xmlns:wps="http://schemas.microsoft.com/office/word/2010/wordprocessingShape" mc:Ignorable="w14 w15 w16se w16cid w16 w16cex w16sdtdh wp14">
+  <w:tbl>
+    <w:tblPr>
+      <w:tblW w:w="5000" w:type="pct"/>
+      <w:jc w:val="center"/>
+      <w:tblCellMar>
+        <w:top w:w="144" w:type="dxa"/>
+        <w:left w:w="115" w:type="dxa"/>
+        <w:bottom w:w="144" w:type="dxa"/>
+        <w:right w:w="115" w:type="dxa"/>
+      </w:tblCellMar>
+      <w:tblLook w:val="04A0" w:firstRow="1" w:lastRow="0" w:firstColumn="1" w:lastColumn="0" w:noHBand="0" w:noVBand="1"/>
+    </w:tblPr>
+    <w:tblGrid>
+      <w:gridCol w:w="4536"/>
+      <w:gridCol w:w="4494"/>
+    </w:tblGrid>
+    <w:tr>
+      <w:trPr>
+        <w:trHeight w:hRule="exact" w:val="115"/>
+        <w:jc w:val="center"/>
+      </w:trPr>
+      <w:tc>
+        <w:tcPr>
+          <w:tcW w:w="4686" w:type="dxa"/>
+          <w:shd w:val="clear" w:color="auto" w:fill="4F81BD" w:themeFill="accent1"/>
+          <w:tcMar>
+            <w:top w:w="0" w:type="dxa"/>
+            <w:bottom w:w="0" w:type="dxa"/>
+          </w:tcMar>
+        </w:tcPr>
+        <w:p>
+          <w:pPr>
+            <w:pStyle w:val="Header"/>
+            <w:rPr>
+              <w:caps/>
+              <w:sz w:val="18"/>
+            </w:rPr>
+          </w:pPr>
+        </w:p>
+      </w:tc>
+      <w:tc>
+        <w:tcPr>
+          <w:tcW w:w="4674" w:type="dxa"/>
+          <w:shd w:val="clear" w:color="auto" w:fill="4F81BD" w:themeFill="accent1"/>
+          <w:tcMar>
+            <w:top w:w="0" w:type="dxa"/>
+            <w:bottom w:w="0" w:type="dxa"/>
+          </w:tcMar>
+        </w:tcPr>
+        <w:p>
+          <w:pPr>
+            <w:pStyle w:val="Header"/>
+            <w:jc w:val="right"/>
+            <w:rPr>
+              <w:caps/>
+              <w:sz w:val="18"/>
+            </w:rPr>
+          </w:pPr>
+        </w:p>
+      </w:tc>
+    </w:tr>
+    <w:tr>
+      <w:trPr>
+        <w:jc w:val="center"/>
+      </w:trPr>
+      <w:sdt>
+        <w:sdtPr>
+          <w:rPr>
+            <w:caps/>
+            <w:color w:val="808080" w:themeColor="background1" w:themeShade="80"/>
+            <w:sz w:val="18"/>
+            <w:szCs w:val="18"/>
+          </w:rPr>
+          <w:alias w:val="Author"/>
+          <w:tag w:val=""/>
+          <w:id w:val="1534151868"/>
+          <w:placeholder>
+            <w:docPart w:val="D9F686AEDF3B4E549FBD197F271271DA"/>
+          </w:placeholder>
+          <w:dataBinding w:prefixMappings="xmlns:ns0='http://purl.org/dc/elements/1.1/' xmlns:ns1='http://schemas.openxmlformats.org/package/2006/metadata/core-properties' " w:xpath="/ns1:coreProperties[1]/ns0:creator[1]" w:storeItemID="{6C3C8BC8-F283-45AE-878A-BAB7291924A1}"/>
+          <w:text/>
+        </w:sdtPr>
+        <w:sdtContent>
+          <w:tc>
+            <w:tcPr>
+              <w:tcW w:w="4686" w:type="dxa"/>
+              <w:shd w:val="clear" w:color="auto" w:fill="auto"/>
+              <w:vAlign w:val="center"/>
+            </w:tcPr>
+            <w:p>
+              <w:pPr>
+                <w:pStyle w:val="Footer"/>
+                <w:rPr>
+                  <w:caps/>
+                  <w:color w:val="808080" w:themeColor="background1" w:themeShade="80"/>
+                  <w:sz w:val="18"/>
+                  <w:szCs w:val="18"/>
+                </w:rPr>
+              </w:pPr>
+              <w:r>
+                <w:rPr>
+                  <w:caps/>
+                  <w:color w:val="808080" w:themeColor="background1" w:themeShade="80"/>
+                  <w:sz w:val="18"/>
+                  <w:szCs w:val="18"/>
+                </w:rPr>
+                <w:t>20DCE019</w:t>
+              </w:r>
+            </w:p>
+          </w:tc>
+        </w:sdtContent>
+      </w:sdt>
+      <w:tc>
+        <w:tcPr>
+          <w:tcW w:w="4674" w:type="dxa"/>
+          <w:shd w:val="clear" w:color="auto" w:fill="auto"/>
+          <w:vAlign w:val="center"/>
+        </w:tcPr>
+        <w:p>
+          <w:pPr>
+            <w:pStyle w:val="Footer"/>
+            <w:jc w:val="right"/>
+            <w:rPr>
+              <w:caps/>
+              <w:color w:val="808080" w:themeColor="background1" w:themeShade="80"/>
+              <w:sz w:val="18"/>
+              <w:szCs w:val="18"/>
+            </w:rPr>
+          </w:pPr>
+          <w:r>
+            <w:rPr>
+              <w:caps/>
+              <w:color w:val="808080" w:themeColor="background1" w:themeShade="80"/>
+              <w:sz w:val="18"/>
+              <w:szCs w:val="18"/>
+            </w:rPr>
+            <w:fldChar w:fldCharType="begin"/>
+          </w:r>
+          <w:r>
+            <w:rPr>
+              <w:caps/>
+              <w:color w:val="808080" w:themeColor="background1" w:themeShade="80"/>
+              <w:sz w:val="18"/>
+              <w:szCs w:val="18"/>
+            </w:rPr>
+            <w:instrText xml:space="preserve"> PAGE   \* MERGEFORMAT </w:instrText>
+          </w:r>
+          <w:r>
+            <w:rPr>
+              <w:caps/>
+              <w:color w:val="808080" w:themeColor="background1" w:themeShade="80"/>
+              <w:sz w:val="18"/>
+              <w:szCs w:val="18"/>
+            </w:rPr>
+            <w:fldChar w:fldCharType="separate"/>
+          </w:r>
+          <w:r>
+            <w:rPr>
+              <w:caps/>
+              <w:noProof/>
+              <w:color w:val="808080" w:themeColor="background1" w:themeShade="80"/>
+              <w:sz w:val="18"/>
+              <w:szCs w:val="18"/>
+            </w:rPr>
+            <w:t>2</w:t>
+          </w:r>
+          <w:r>
+            <w:rPr>
+              <w:caps/>
+              <w:noProof/>
+              <w:color w:val="808080" w:themeColor="background1" w:themeShade="80"/>
+              <w:sz w:val="18"/>
+              <w:szCs w:val="18"/>
+            </w:rPr>
+            <w:fldChar w:fldCharType="end"/>
+          </w:r>
+        </w:p>
+      </w:tc>
+    </w:tr>
+  </w:tbl>
   <w:p>
     <w:pPr>
       <w:pStyle w:val="Footer"/>
@@ -2269,55 +2340,6 @@
         <w:tab w:val="left" w:pos="8200"/>
       </w:tabs>
     </w:pPr>
-    <w:r>
-      <w:t xml:space="preserve">ID: </w:t>
-    </w:r>
-    <w:sdt>
-      <w:sdtPr>
-        <w:id w:val="-1419397641"/>
-        <w:docPartObj>
-          <w:docPartGallery w:val="Page Numbers (Bottom of Page)"/>
-          <w:docPartUnique/>
-        </w:docPartObj>
-      </w:sdtPr>
-      <w:sdtEndPr>
-        <w:rPr>
-          <w:noProof/>
-        </w:rPr>
-      </w:sdtEndPr>
-      <w:sdtContent>
-        <w:r>
-          <w:t xml:space="preserve">20DCE019                                         </w:t>
-        </w:r>
-        <w:r>
-          <w:tab/>
-        </w:r>
-        <w:r>
-          <w:tab/>
-        </w:r>
-        <w:r>
-          <w:tab/>
-        </w:r>
-        <w:r>
-          <w:fldChar w:fldCharType="begin"/>
-        </w:r>
-        <w:r>
-          <w:instrText xml:space="preserve"> PAGE   \* MERGEFORMAT </w:instrText>
-        </w:r>
-        <w:r>
-          <w:fldChar w:fldCharType="separate"/>
-        </w:r>
-        <w:r>
-          <w:t>1</w:t>
-        </w:r>
-        <w:r>
-          <w:rPr>
-            <w:noProof/>
-          </w:rPr>
-          <w:fldChar w:fldCharType="end"/>
-        </w:r>
-      </w:sdtContent>
-    </w:sdt>
   </w:p>
 </w:ftr>
 </file>
@@ -2334,6 +2356,186 @@
 
 <file path=word/footer4.xml><?xml version="1.0" encoding="utf-8"?>
 <w:ftr xmlns:wpc="http://schemas.microsoft.com/office/word/2010/wordprocessingCanvas" xmlns:cx="http://schemas.microsoft.com/office/drawing/2014/chartex" xmlns:cx1="http://schemas.microsoft.com/office/drawing/2015/9/8/chartex" xmlns:cx2="http://schemas.microsoft.com/office/drawing/2015/10/21/chartex" xmlns:cx3="http://schemas.microsoft.com/office/drawing/2016/5/9/chartex" xmlns:cx4="http://schemas.microsoft.com/office/drawing/2016/5/10/chartex" xmlns:cx5="http://schemas.microsoft.com/office/drawing/2016/5/11/chartex" xmlns:cx6="http://schemas.microsoft.com/office/drawing/2016/5/12/chartex" xmlns:cx7="http://schemas.microsoft.com/office/drawing/2016/5/13/chartex" xmlns:cx8="http://schemas.microsoft.com/office/drawing/2016/5/14/chartex" xmlns:mc="http://schemas.openxmlformats.org/markup-compatibility/2006" xmlns:aink="http://schemas.microsoft.com/office/drawing/2016/ink" xmlns:am3d="http://schemas.microsoft.com/office/drawing/2017/model3d" xmlns:o="urn:schemas-microsoft-com:office:office" xmlns:oel="http://schemas.microsoft.com/office/2019/extlst" xmlns:r="http://schemas.openxmlformats.org/officeDocument/2006/relationships" xmlns:m="http://schemas.openxmlformats.org/officeDocument/2006/math" xmlns:v="urn:schemas-microsoft-com:vml" xmlns:wp14="http://schemas.microsoft.com/office/word/2010/wordprocessingDrawing" xmlns:wp="http://schemas.openxmlformats.org/drawingml/2006/wordprocessingDrawing" xmlns:w10="urn:schemas-microsoft-com:office:word" xmlns:w="http://schemas.openxmlformats.org/wordprocessingml/2006/main" xmlns:w14="http://schemas.microsoft.com/office/word/2010/wordml" xmlns:w15="http://schemas.microsoft.com/office/word/2012/wordml" xmlns:w16cex="http://schemas.microsoft.com/office/word/2018/wordml/cex" xmlns:w16cid="http://schemas.microsoft.com/office/word/2016/wordml/cid" xmlns:w16="http://schemas.microsoft.com/office/word/2018/wordml" xmlns:w16sdtdh="http://schemas.microsoft.com/office/word/2020/wordml/sdtdatahash" xmlns:w16se="http://schemas.microsoft.com/office/word/2015/wordml/symex" xmlns:wpg="http://schemas.microsoft.com/office/word/2010/wordprocessingGroup" xmlns:wpi="http://schemas.microsoft.com/office/word/2010/wordprocessingInk" xmlns:wne="http://schemas.microsoft.com/office/word/2006/wordml" xmlns:wps="http://schemas.microsoft.com/office/word/2010/wordprocessingShape" mc:Ignorable="w14 w15 w16se w16cid w16 w16cex w16sdtdh wp14">
+  <w:tbl>
+    <w:tblPr>
+      <w:tblW w:w="5000" w:type="pct"/>
+      <w:jc w:val="center"/>
+      <w:tblCellMar>
+        <w:top w:w="144" w:type="dxa"/>
+        <w:left w:w="115" w:type="dxa"/>
+        <w:bottom w:w="144" w:type="dxa"/>
+        <w:right w:w="115" w:type="dxa"/>
+      </w:tblCellMar>
+      <w:tblLook w:val="04A0" w:firstRow="1" w:lastRow="0" w:firstColumn="1" w:lastColumn="0" w:noHBand="0" w:noVBand="1"/>
+    </w:tblPr>
+    <w:tblGrid>
+      <w:gridCol w:w="4951"/>
+      <w:gridCol w:w="4939"/>
+    </w:tblGrid>
+    <w:tr>
+      <w:trPr>
+        <w:trHeight w:hRule="exact" w:val="115"/>
+        <w:jc w:val="center"/>
+      </w:trPr>
+      <w:tc>
+        <w:tcPr>
+          <w:tcW w:w="4686" w:type="dxa"/>
+          <w:shd w:val="clear" w:color="auto" w:fill="4F81BD" w:themeFill="accent1"/>
+          <w:tcMar>
+            <w:top w:w="0" w:type="dxa"/>
+            <w:bottom w:w="0" w:type="dxa"/>
+          </w:tcMar>
+        </w:tcPr>
+        <w:p>
+          <w:pPr>
+            <w:pStyle w:val="Header"/>
+            <w:rPr>
+              <w:caps/>
+              <w:sz w:val="18"/>
+            </w:rPr>
+          </w:pPr>
+        </w:p>
+      </w:tc>
+      <w:tc>
+        <w:tcPr>
+          <w:tcW w:w="4674" w:type="dxa"/>
+          <w:shd w:val="clear" w:color="auto" w:fill="4F81BD" w:themeFill="accent1"/>
+          <w:tcMar>
+            <w:top w:w="0" w:type="dxa"/>
+            <w:bottom w:w="0" w:type="dxa"/>
+          </w:tcMar>
+        </w:tcPr>
+        <w:p>
+          <w:pPr>
+            <w:pStyle w:val="Header"/>
+            <w:jc w:val="right"/>
+            <w:rPr>
+              <w:caps/>
+              <w:sz w:val="18"/>
+            </w:rPr>
+          </w:pPr>
+        </w:p>
+      </w:tc>
+    </w:tr>
+    <w:tr>
+      <w:trPr>
+        <w:jc w:val="center"/>
+      </w:trPr>
+      <w:sdt>
+        <w:sdtPr>
+          <w:rPr>
+            <w:caps/>
+            <w:color w:val="808080" w:themeColor="background1" w:themeShade="80"/>
+            <w:sz w:val="18"/>
+            <w:szCs w:val="18"/>
+          </w:rPr>
+          <w:alias w:val="Author"/>
+          <w:tag w:val=""/>
+          <w:id w:val="-1344854064"/>
+          <w:placeholder>
+            <w:docPart w:val="6DB50139194B4AABA5426D8E9FB2A532"/>
+          </w:placeholder>
+          <w:dataBinding w:prefixMappings="xmlns:ns0='http://purl.org/dc/elements/1.1/' xmlns:ns1='http://schemas.openxmlformats.org/package/2006/metadata/core-properties' " w:xpath="/ns1:coreProperties[1]/ns0:creator[1]" w:storeItemID="{6C3C8BC8-F283-45AE-878A-BAB7291924A1}"/>
+          <w:text/>
+        </w:sdtPr>
+        <w:sdtContent>
+          <w:tc>
+            <w:tcPr>
+              <w:tcW w:w="4686" w:type="dxa"/>
+              <w:shd w:val="clear" w:color="auto" w:fill="auto"/>
+              <w:vAlign w:val="center"/>
+            </w:tcPr>
+            <w:p>
+              <w:pPr>
+                <w:pStyle w:val="Footer"/>
+                <w:rPr>
+                  <w:caps/>
+                  <w:color w:val="808080" w:themeColor="background1" w:themeShade="80"/>
+                  <w:sz w:val="18"/>
+                  <w:szCs w:val="18"/>
+                </w:rPr>
+              </w:pPr>
+              <w:r>
+                <w:rPr>
+                  <w:caps/>
+                  <w:color w:val="808080" w:themeColor="background1" w:themeShade="80"/>
+                  <w:sz w:val="18"/>
+                  <w:szCs w:val="18"/>
+                </w:rPr>
+                <w:t>20DCE019</w:t>
+              </w:r>
+            </w:p>
+          </w:tc>
+        </w:sdtContent>
+      </w:sdt>
+      <w:tc>
+        <w:tcPr>
+          <w:tcW w:w="4674" w:type="dxa"/>
+          <w:shd w:val="clear" w:color="auto" w:fill="auto"/>
+          <w:vAlign w:val="center"/>
+        </w:tcPr>
+        <w:p>
+          <w:pPr>
+            <w:pStyle w:val="Footer"/>
+            <w:jc w:val="right"/>
+            <w:rPr>
+              <w:caps/>
+              <w:color w:val="808080" w:themeColor="background1" w:themeShade="80"/>
+              <w:sz w:val="18"/>
+              <w:szCs w:val="18"/>
+            </w:rPr>
+          </w:pPr>
+          <w:r>
+            <w:rPr>
+              <w:caps/>
+              <w:color w:val="808080" w:themeColor="background1" w:themeShade="80"/>
+              <w:sz w:val="18"/>
+              <w:szCs w:val="18"/>
+            </w:rPr>
+            <w:fldChar w:fldCharType="begin"/>
+          </w:r>
+          <w:r>
+            <w:rPr>
+              <w:caps/>
+              <w:color w:val="808080" w:themeColor="background1" w:themeShade="80"/>
+              <w:sz w:val="18"/>
+              <w:szCs w:val="18"/>
+            </w:rPr>
+            <w:instrText xml:space="preserve"> PAGE   \* MERGEFORMAT </w:instrText>
+          </w:r>
+          <w:r>
+            <w:rPr>
+              <w:caps/>
+              <w:color w:val="808080" w:themeColor="background1" w:themeShade="80"/>
+              <w:sz w:val="18"/>
+              <w:szCs w:val="18"/>
+            </w:rPr>
+            <w:fldChar w:fldCharType="separate"/>
+          </w:r>
+          <w:r>
+            <w:rPr>
+              <w:caps/>
+              <w:noProof/>
+              <w:color w:val="808080" w:themeColor="background1" w:themeShade="80"/>
+              <w:sz w:val="18"/>
+              <w:szCs w:val="18"/>
+            </w:rPr>
+            <w:t>2</w:t>
+          </w:r>
+          <w:r>
+            <w:rPr>
+              <w:caps/>
+              <w:noProof/>
+              <w:color w:val="808080" w:themeColor="background1" w:themeShade="80"/>
+              <w:sz w:val="18"/>
+              <w:szCs w:val="18"/>
+            </w:rPr>
+            <w:fldChar w:fldCharType="end"/>
+          </w:r>
+        </w:p>
+      </w:tc>
+    </w:tr>
+  </w:tbl>
   <w:p>
     <w:pPr>
       <w:pStyle w:val="Footer"/>
@@ -2341,55 +2543,6 @@
         <w:tab w:val="left" w:pos="8200"/>
       </w:tabs>
     </w:pPr>
-    <w:r>
-      <w:t xml:space="preserve">ID: </w:t>
-    </w:r>
-    <w:sdt>
-      <w:sdtPr>
-        <w:id w:val="-670111709"/>
-        <w:docPartObj>
-          <w:docPartGallery w:val="Page Numbers (Bottom of Page)"/>
-          <w:docPartUnique/>
-        </w:docPartObj>
-      </w:sdtPr>
-      <w:sdtEndPr>
-        <w:rPr>
-          <w:noProof/>
-        </w:rPr>
-      </w:sdtEndPr>
-      <w:sdtContent>
-        <w:r>
-          <w:t xml:space="preserve">20DCE019                                         </w:t>
-        </w:r>
-        <w:r>
-          <w:tab/>
-        </w:r>
-        <w:r>
-          <w:tab/>
-        </w:r>
-        <w:r>
-          <w:tab/>
-        </w:r>
-        <w:r>
-          <w:fldChar w:fldCharType="begin"/>
-        </w:r>
-        <w:r>
-          <w:instrText xml:space="preserve"> PAGE   \* MERGEFORMAT </w:instrText>
-        </w:r>
-        <w:r>
-          <w:fldChar w:fldCharType="separate"/>
-        </w:r>
-        <w:r>
-          <w:t>1</w:t>
-        </w:r>
-        <w:r>
-          <w:rPr>
-            <w:noProof/>
-          </w:rPr>
-          <w:fldChar w:fldCharType="end"/>
-        </w:r>
-      </w:sdtContent>
-    </w:sdt>
   </w:p>
 </w:ftr>
 </file>
@@ -2548,7 +2701,6 @@
               <w:szCs w:val="32"/>
             </w:rPr>
           </w:pPr>
-          <w:proofErr w:type="spellStart"/>
           <w:r>
             <w:rPr>
               <w:rFonts w:ascii="Lustria" w:eastAsia="Lustria" w:hAnsi="Lustria" w:cs="Lustria"/>
@@ -2556,17 +2708,7 @@
               <w:sz w:val="32"/>
               <w:szCs w:val="32"/>
             </w:rPr>
-            <w:t>Charotar</w:t>
-          </w:r>
-          <w:proofErr w:type="spellEnd"/>
-          <w:r>
-            <w:rPr>
-              <w:rFonts w:ascii="Lustria" w:eastAsia="Lustria" w:hAnsi="Lustria" w:cs="Lustria"/>
-              <w:b/>
-              <w:sz w:val="32"/>
-              <w:szCs w:val="32"/>
-            </w:rPr>
-            <w:t xml:space="preserve"> University of Science and Technology</w:t>
+            <w:t>Charotar University of Science and Technology</w:t>
           </w:r>
         </w:p>
         <w:p>
@@ -2844,7 +2986,6 @@
               <w:szCs w:val="32"/>
             </w:rPr>
           </w:pPr>
-          <w:proofErr w:type="spellStart"/>
           <w:r>
             <w:rPr>
               <w:rFonts w:ascii="Lustria" w:eastAsia="Lustria" w:hAnsi="Lustria" w:cs="Lustria"/>
@@ -2852,17 +2993,7 @@
               <w:sz w:val="32"/>
               <w:szCs w:val="32"/>
             </w:rPr>
-            <w:t>Charotar</w:t>
-          </w:r>
-          <w:proofErr w:type="spellEnd"/>
-          <w:r>
-            <w:rPr>
-              <w:rFonts w:ascii="Lustria" w:eastAsia="Lustria" w:hAnsi="Lustria" w:cs="Lustria"/>
-              <w:b/>
-              <w:sz w:val="32"/>
-              <w:szCs w:val="32"/>
-            </w:rPr>
-            <w:t xml:space="preserve"> University of Science and Technology</w:t>
+            <w:t>Charotar University of Science and Technology</w:t>
           </w:r>
         </w:p>
         <w:p>
@@ -4036,6 +4167,620 @@
 </w:styles>
 </file>
 
+<file path=word/glossary/document.xml><?xml version="1.0" encoding="utf-8"?>
+<w:glossaryDocument xmlns:wpc="http://schemas.microsoft.com/office/word/2010/wordprocessingCanvas" xmlns:cx="http://schemas.microsoft.com/office/drawing/2014/chartex" xmlns:cx1="http://schemas.microsoft.com/office/drawing/2015/9/8/chartex" xmlns:cx2="http://schemas.microsoft.com/office/drawing/2015/10/21/chartex" xmlns:cx3="http://schemas.microsoft.com/office/drawing/2016/5/9/chartex" xmlns:cx4="http://schemas.microsoft.com/office/drawing/2016/5/10/chartex" xmlns:cx5="http://schemas.microsoft.com/office/drawing/2016/5/11/chartex" xmlns:cx6="http://schemas.microsoft.com/office/drawing/2016/5/12/chartex" xmlns:cx7="http://schemas.microsoft.com/office/drawing/2016/5/13/chartex" xmlns:cx8="http://schemas.microsoft.com/office/drawing/2016/5/14/chartex" xmlns:mc="http://schemas.openxmlformats.org/markup-compatibility/2006" xmlns:aink="http://schemas.microsoft.com/office/drawing/2016/ink" xmlns:am3d="http://schemas.microsoft.com/office/drawing/2017/model3d" xmlns:o="urn:schemas-microsoft-com:office:office" xmlns:oel="http://schemas.microsoft.com/office/2019/extlst" xmlns:r="http://schemas.openxmlformats.org/officeDocument/2006/relationships" xmlns:m="http://schemas.openxmlformats.org/officeDocument/2006/math" xmlns:v="urn:schemas-microsoft-com:vml" xmlns:wp14="http://schemas.microsoft.com/office/word/2010/wordprocessingDrawing" xmlns:wp="http://schemas.openxmlformats.org/drawingml/2006/wordprocessingDrawing" xmlns:w10="urn:schemas-microsoft-com:office:word" xmlns:w="http://schemas.openxmlformats.org/wordprocessingml/2006/main" xmlns:w14="http://schemas.microsoft.com/office/word/2010/wordml" xmlns:w15="http://schemas.microsoft.com/office/word/2012/wordml" xmlns:w16cex="http://schemas.microsoft.com/office/word/2018/wordml/cex" xmlns:w16cid="http://schemas.microsoft.com/office/word/2016/wordml/cid" xmlns:w16="http://schemas.microsoft.com/office/word/2018/wordml" xmlns:w16sdtdh="http://schemas.microsoft.com/office/word/2020/wordml/sdtdatahash" xmlns:w16se="http://schemas.microsoft.com/office/word/2015/wordml/symex" xmlns:wpg="http://schemas.microsoft.com/office/word/2010/wordprocessingGroup" xmlns:wpi="http://schemas.microsoft.com/office/word/2010/wordprocessingInk" xmlns:wne="http://schemas.microsoft.com/office/word/2006/wordml" xmlns:wps="http://schemas.microsoft.com/office/word/2010/wordprocessingShape" mc:Ignorable="w14 w15 w16se w16cid w16 w16cex w16sdtdh wp14">
+  <w:docParts>
+    <w:docPart>
+      <w:docPartPr>
+        <w:name w:val="D9F686AEDF3B4E549FBD197F271271DA"/>
+        <w:category>
+          <w:name w:val="General"/>
+          <w:gallery w:val="placeholder"/>
+        </w:category>
+        <w:types>
+          <w:type w:val="bbPlcHdr"/>
+        </w:types>
+        <w:behaviors>
+          <w:behavior w:val="content"/>
+        </w:behaviors>
+        <w:guid w:val="{16E617B4-9A34-4834-B259-A56CAAD2C7AD}"/>
+      </w:docPartPr>
+      <w:docPartBody>
+        <w:p>
+          <w:pPr>
+            <w:pStyle w:val="D9F686AEDF3B4E549FBD197F271271DA"/>
+          </w:pPr>
+          <w:r>
+            <w:rPr>
+              <w:rStyle w:val="PlaceholderText"/>
+            </w:rPr>
+            <w:t>[Author]</w:t>
+          </w:r>
+        </w:p>
+      </w:docPartBody>
+    </w:docPart>
+    <w:docPart>
+      <w:docPartPr>
+        <w:name w:val="6DB50139194B4AABA5426D8E9FB2A532"/>
+        <w:category>
+          <w:name w:val="General"/>
+          <w:gallery w:val="placeholder"/>
+        </w:category>
+        <w:types>
+          <w:type w:val="bbPlcHdr"/>
+        </w:types>
+        <w:behaviors>
+          <w:behavior w:val="content"/>
+        </w:behaviors>
+        <w:guid w:val="{B781FC98-06E5-40E2-9488-75D5AF274A6A}"/>
+      </w:docPartPr>
+      <w:docPartBody>
+        <w:p>
+          <w:pPr>
+            <w:pStyle w:val="6DB50139194B4AABA5426D8E9FB2A532"/>
+          </w:pPr>
+          <w:r>
+            <w:rPr>
+              <w:rStyle w:val="PlaceholderText"/>
+            </w:rPr>
+            <w:t>[Author]</w:t>
+          </w:r>
+        </w:p>
+      </w:docPartBody>
+    </w:docPart>
+  </w:docParts>
+</w:glossaryDocument>
+</file>
+
+<file path=word/glossary/fontTable.xml><?xml version="1.0" encoding="utf-8"?>
+<w:fonts xmlns:mc="http://schemas.openxmlformats.org/markup-compatibility/2006" xmlns:r="http://schemas.openxmlformats.org/officeDocument/2006/relationships" xmlns:w="http://schemas.openxmlformats.org/wordprocessingml/2006/main" xmlns:w14="http://schemas.microsoft.com/office/word/2010/wordml" xmlns:w15="http://schemas.microsoft.com/office/word/2012/wordml" xmlns:w16cex="http://schemas.microsoft.com/office/word/2018/wordml/cex" xmlns:w16cid="http://schemas.microsoft.com/office/word/2016/wordml/cid" xmlns:w16="http://schemas.microsoft.com/office/word/2018/wordml" xmlns:w16sdtdh="http://schemas.microsoft.com/office/word/2020/wordml/sdtdatahash" xmlns:w16se="http://schemas.microsoft.com/office/word/2015/wordml/symex" mc:Ignorable="w14 w15 w16se w16cid w16 w16cex w16sdtdh">
+  <w:font w:name="Cambria">
+    <w:panose1 w:val="02040503050406030204"/>
+    <w:charset w:val="00"/>
+    <w:family w:val="roman"/>
+    <w:pitch w:val="variable"/>
+    <w:sig w:usb0="E00006FF" w:usb1="420024FF" w:usb2="02000000" w:usb3="00000000" w:csb0="0000019F" w:csb1="00000000"/>
+  </w:font>
+  <w:font w:name="Times New Roman">
+    <w:panose1 w:val="02020603050405020304"/>
+    <w:charset w:val="00"/>
+    <w:family w:val="roman"/>
+    <w:pitch w:val="variable"/>
+    <w:sig w:usb0="E0002EFF" w:usb1="C000785B" w:usb2="00000009" w:usb3="00000000" w:csb0="000001FF" w:csb1="00000000"/>
+  </w:font>
+  <w:font w:name="Calibri">
+    <w:panose1 w:val="020F0502020204030204"/>
+    <w:charset w:val="00"/>
+    <w:family w:val="swiss"/>
+    <w:pitch w:val="variable"/>
+    <w:sig w:usb0="E4002EFF" w:usb1="C000247B" w:usb2="00000009" w:usb3="00000000" w:csb0="000001FF" w:csb1="00000000"/>
+  </w:font>
+  <w:font w:name="Shruti">
+    <w:panose1 w:val="02000500000000000000"/>
+    <w:charset w:val="00"/>
+    <w:family w:val="swiss"/>
+    <w:pitch w:val="variable"/>
+    <w:sig w:usb0="00040003" w:usb1="00000000" w:usb2="00000000" w:usb3="00000000" w:csb0="00000001" w:csb1="00000000"/>
+  </w:font>
+  <w:font w:name="Tahoma">
+    <w:panose1 w:val="020B0604030504040204"/>
+    <w:charset w:val="00"/>
+    <w:family w:val="swiss"/>
+    <w:pitch w:val="variable"/>
+    <w:sig w:usb0="E1002EFF" w:usb1="C000605B" w:usb2="00000029" w:usb3="00000000" w:csb0="000101FF" w:csb1="00000000"/>
+  </w:font>
+  <w:font w:name="Lustria">
+    <w:altName w:val="Calibri"/>
+    <w:charset w:val="00"/>
+    <w:family w:val="auto"/>
+    <w:pitch w:val="default"/>
+  </w:font>
+  <w:font w:name="Calibri Light">
+    <w:panose1 w:val="020F0302020204030204"/>
+    <w:charset w:val="00"/>
+    <w:family w:val="swiss"/>
+    <w:pitch w:val="variable"/>
+    <w:sig w:usb0="E4002EFF" w:usb1="C000247B" w:usb2="00000009" w:usb3="00000000" w:csb0="000001FF" w:csb1="00000000"/>
+  </w:font>
+</w:fonts>
+</file>
+
+<file path=word/glossary/settings.xml><?xml version="1.0" encoding="utf-8"?>
+<w:settings xmlns:mc="http://schemas.openxmlformats.org/markup-compatibility/2006" xmlns:o="urn:schemas-microsoft-com:office:office" xmlns:r="http://schemas.openxmlformats.org/officeDocument/2006/relationships" xmlns:m="http://schemas.openxmlformats.org/officeDocument/2006/math" xmlns:v="urn:schemas-microsoft-com:vml" xmlns:w10="urn:schemas-microsoft-com:office:word" xmlns:w="http://schemas.openxmlformats.org/wordprocessingml/2006/main" xmlns:w14="http://schemas.microsoft.com/office/word/2010/wordml" xmlns:w15="http://schemas.microsoft.com/office/word/2012/wordml" xmlns:w16cex="http://schemas.microsoft.com/office/word/2018/wordml/cex" xmlns:w16cid="http://schemas.microsoft.com/office/word/2016/wordml/cid" xmlns:w16="http://schemas.microsoft.com/office/word/2018/wordml" xmlns:w16sdtdh="http://schemas.microsoft.com/office/word/2020/wordml/sdtdatahash" xmlns:w16se="http://schemas.microsoft.com/office/word/2015/wordml/symex" xmlns:sl="http://schemas.openxmlformats.org/schemaLibrary/2006/main" mc:Ignorable="w14 w15 w16se w16cid w16 w16cex w16sdtdh">
+  <w:view w:val="normal"/>
+  <w:defaultTabStop w:val="720"/>
+  <w:characterSpacingControl w:val="doNotCompress"/>
+  <w:compat>
+    <w:useFELayout/>
+    <w:compatSetting w:name="compatibilityMode" w:uri="http://schemas.microsoft.com/office/word" w:val="15"/>
+    <w:compatSetting w:name="overrideTableStyleFontSizeAndJustification" w:uri="http://schemas.microsoft.com/office/word" w:val="1"/>
+    <w:compatSetting w:name="enableOpenTypeFeatures" w:uri="http://schemas.microsoft.com/office/word" w:val="1"/>
+    <w:compatSetting w:name="doNotFlipMirrorIndents" w:uri="http://schemas.microsoft.com/office/word" w:val="1"/>
+    <w:compatSetting w:name="differentiateMultirowTableHeaders" w:uri="http://schemas.microsoft.com/office/word" w:val="1"/>
+    <w:compatSetting w:name="useWord2013TrackBottomHyphenation" w:uri="http://schemas.microsoft.com/office/word" w:val="0"/>
+  </w:compat>
+  <w:rsids>
+    <w:rsidRoot w:val="00971739"/>
+    <w:rsid w:val="003D2F37"/>
+    <w:rsid w:val="00451F3B"/>
+    <w:rsid w:val="004B71A3"/>
+    <w:rsid w:val="00971739"/>
+  </w:rsids>
+  <m:mathPr>
+    <m:mathFont m:val="Cambria Math"/>
+    <m:brkBin m:val="before"/>
+    <m:brkBinSub m:val="--"/>
+    <m:smallFrac m:val="0"/>
+    <m:dispDef/>
+    <m:lMargin m:val="0"/>
+    <m:rMargin m:val="0"/>
+    <m:defJc m:val="centerGroup"/>
+    <m:wrapIndent m:val="1440"/>
+    <m:intLim m:val="subSup"/>
+    <m:naryLim m:val="undOvr"/>
+  </m:mathPr>
+  <w:themeFontLang w:val="en-IN" w:bidi="gu-IN"/>
+  <w:clrSchemeMapping w:bg1="light1" w:t1="dark1" w:bg2="light2" w:t2="dark2" w:accent1="accent1" w:accent2="accent2" w:accent3="accent3" w:accent4="accent4" w:accent5="accent5" w:accent6="accent6" w:hyperlink="hyperlink" w:followedHyperlink="followedHyperlink"/>
+  <w:decimalSymbol w:val="."/>
+  <w:listSeparator w:val=","/>
+  <w15:chartTrackingRefBased/>
+</w:settings>
+</file>
+
+<file path=word/glossary/styles.xml><?xml version="1.0" encoding="utf-8"?>
+<w:styles xmlns:mc="http://schemas.openxmlformats.org/markup-compatibility/2006" xmlns:r="http://schemas.openxmlformats.org/officeDocument/2006/relationships" xmlns:w="http://schemas.openxmlformats.org/wordprocessingml/2006/main" xmlns:w14="http://schemas.microsoft.com/office/word/2010/wordml" xmlns:w15="http://schemas.microsoft.com/office/word/2012/wordml" xmlns:w16cex="http://schemas.microsoft.com/office/word/2018/wordml/cex" xmlns:w16cid="http://schemas.microsoft.com/office/word/2016/wordml/cid" xmlns:w16="http://schemas.microsoft.com/office/word/2018/wordml" xmlns:w16sdtdh="http://schemas.microsoft.com/office/word/2020/wordml/sdtdatahash" xmlns:w16se="http://schemas.microsoft.com/office/word/2015/wordml/symex" mc:Ignorable="w14 w15 w16se w16cid w16 w16cex w16sdtdh">
+  <w:docDefaults>
+    <w:rPrDefault>
+      <w:rPr>
+        <w:rFonts w:asciiTheme="minorHAnsi" w:eastAsiaTheme="minorEastAsia" w:hAnsiTheme="minorHAnsi" w:cstheme="minorBidi"/>
+        <w:sz w:val="22"/>
+        <w:szCs w:val="22"/>
+        <w:lang w:val="en-IN" w:eastAsia="en-IN" w:bidi="gu-IN"/>
+      </w:rPr>
+    </w:rPrDefault>
+    <w:pPrDefault>
+      <w:pPr>
+        <w:spacing w:after="160" w:line="259" w:lineRule="auto"/>
+      </w:pPr>
+    </w:pPrDefault>
+  </w:docDefaults>
+  <w:latentStyles w:defLockedState="0" w:defUIPriority="99" w:defSemiHidden="0" w:defUnhideWhenUsed="0" w:defQFormat="0" w:count="376">
+    <w:lsdException w:name="Normal" w:uiPriority="0" w:qFormat="1"/>
+    <w:lsdException w:name="heading 1" w:uiPriority="9" w:qFormat="1"/>
+    <w:lsdException w:name="heading 2" w:semiHidden="1" w:uiPriority="9" w:unhideWhenUsed="1" w:qFormat="1"/>
+    <w:lsdException w:name="heading 3" w:semiHidden="1" w:uiPriority="9" w:unhideWhenUsed="1" w:qFormat="1"/>
+    <w:lsdException w:name="heading 4" w:semiHidden="1" w:uiPriority="9" w:unhideWhenUsed="1" w:qFormat="1"/>
+    <w:lsdException w:name="heading 5" w:semiHidden="1" w:uiPriority="9" w:unhideWhenUsed="1" w:qFormat="1"/>
+    <w:lsdException w:name="heading 6" w:semiHidden="1" w:uiPriority="9" w:unhideWhenUsed="1" w:qFormat="1"/>
+    <w:lsdException w:name="heading 7" w:semiHidden="1" w:uiPriority="9" w:unhideWhenUsed="1" w:qFormat="1"/>
+    <w:lsdException w:name="heading 8" w:semiHidden="1" w:uiPriority="9" w:unhideWhenUsed="1" w:qFormat="1"/>
+    <w:lsdException w:name="heading 9" w:semiHidden="1" w:uiPriority="9" w:unhideWhenUsed="1" w:qFormat="1"/>
+    <w:lsdException w:name="index 1" w:semiHidden="1" w:unhideWhenUsed="1"/>
+    <w:lsdException w:name="index 2" w:semiHidden="1" w:unhideWhenUsed="1"/>
+    <w:lsdException w:name="index 3" w:semiHidden="1" w:unhideWhenUsed="1"/>
+    <w:lsdException w:name="index 4" w:semiHidden="1" w:unhideWhenUsed="1"/>
+    <w:lsdException w:name="index 5" w:semiHidden="1" w:unhideWhenUsed="1"/>
+    <w:lsdException w:name="index 6" w:semiHidden="1" w:unhideWhenUsed="1"/>
+    <w:lsdException w:name="index 7" w:semiHidden="1" w:unhideWhenUsed="1"/>
+    <w:lsdException w:name="index 8" w:semiHidden="1" w:unhideWhenUsed="1"/>
+    <w:lsdException w:name="index 9" w:semiHidden="1" w:unhideWhenUsed="1"/>
+    <w:lsdException w:name="toc 1" w:semiHidden="1" w:uiPriority="39" w:unhideWhenUsed="1"/>
+    <w:lsdException w:name="toc 2" w:semiHidden="1" w:uiPriority="39" w:unhideWhenUsed="1"/>
+    <w:lsdException w:name="toc 3" w:semiHidden="1" w:uiPriority="39" w:unhideWhenUsed="1"/>
+    <w:lsdException w:name="toc 4" w:semiHidden="1" w:uiPriority="39" w:unhideWhenUsed="1"/>
+    <w:lsdException w:name="toc 5" w:semiHidden="1" w:uiPriority="39" w:unhideWhenUsed="1"/>
+    <w:lsdException w:name="toc 6" w:semiHidden="1" w:uiPriority="39" w:unhideWhenUsed="1"/>
+    <w:lsdException w:name="toc 7" w:semiHidden="1" w:uiPriority="39" w:unhideWhenUsed="1"/>
+    <w:lsdException w:name="toc 8" w:semiHidden="1" w:uiPriority="39" w:unhideWhenUsed="1"/>
+    <w:lsdException w:name="toc 9" w:semiHidden="1" w:uiPriority="39" w:unhideWhenUsed="1"/>
+    <w:lsdException w:name="Normal Indent" w:semiHidden="1" w:unhideWhenUsed="1"/>
+    <w:lsdException w:name="footnote text" w:semiHidden="1" w:unhideWhenUsed="1"/>
+    <w:lsdException w:name="annotation text" w:semiHidden="1" w:unhideWhenUsed="1"/>
+    <w:lsdException w:name="header" w:semiHidden="1" w:unhideWhenUsed="1"/>
+    <w:lsdException w:name="footer" w:semiHidden="1" w:unhideWhenUsed="1"/>
+    <w:lsdException w:name="index heading" w:semiHidden="1" w:unhideWhenUsed="1"/>
+    <w:lsdException w:name="caption" w:semiHidden="1" w:uiPriority="35" w:unhideWhenUsed="1" w:qFormat="1"/>
+    <w:lsdException w:name="table of figures" w:semiHidden="1" w:unhideWhenUsed="1"/>
+    <w:lsdException w:name="envelope address" w:semiHidden="1" w:unhideWhenUsed="1"/>
+    <w:lsdException w:name="envelope return" w:semiHidden="1" w:unhideWhenUsed="1"/>
+    <w:lsdException w:name="footnote reference" w:semiHidden="1" w:unhideWhenUsed="1"/>
+    <w:lsdException w:name="annotation reference" w:semiHidden="1" w:unhideWhenUsed="1"/>
+    <w:lsdException w:name="line number" w:semiHidden="1" w:unhideWhenUsed="1"/>
+    <w:lsdException w:name="page number" w:semiHidden="1" w:unhideWhenUsed="1"/>
+    <w:lsdException w:name="endnote reference" w:semiHidden="1" w:unhideWhenUsed="1"/>
+    <w:lsdException w:name="endnote text" w:semiHidden="1" w:unhideWhenUsed="1"/>
+    <w:lsdException w:name="table of authorities" w:semiHidden="1" w:unhideWhenUsed="1"/>
+    <w:lsdException w:name="macro" w:semiHidden="1" w:unhideWhenUsed="1"/>
+    <w:lsdException w:name="toa heading" w:semiHidden="1" w:unhideWhenUsed="1"/>
+    <w:lsdException w:name="List" w:semiHidden="1" w:unhideWhenUsed="1"/>
+    <w:lsdException w:name="List Bullet" w:semiHidden="1" w:unhideWhenUsed="1"/>
+    <w:lsdException w:name="List Number" w:semiHidden="1" w:unhideWhenUsed="1"/>
+    <w:lsdException w:name="List 2" w:semiHidden="1" w:unhideWhenUsed="1"/>
+    <w:lsdException w:name="List 3" w:semiHidden="1" w:unhideWhenUsed="1"/>
+    <w:lsdException w:name="List 4" w:semiHidden="1" w:unhideWhenUsed="1"/>
+    <w:lsdException w:name="List 5" w:semiHidden="1" w:unhideWhenUsed="1"/>
+    <w:lsdException w:name="List Bullet 2" w:semiHidden="1" w:unhideWhenUsed="1"/>
+    <w:lsdException w:name="List Bullet 3" w:semiHidden="1" w:unhideWhenUsed="1"/>
+    <w:lsdException w:name="List Bullet 4" w:semiHidden="1" w:unhideWhenUsed="1"/>
+    <w:lsdException w:name="List Bullet 5" w:semiHidden="1" w:unhideWhenUsed="1"/>
+    <w:lsdException w:name="List Number 2" w:semiHidden="1" w:unhideWhenUsed="1"/>
+    <w:lsdException w:name="List Number 3" w:semiHidden="1" w:unhideWhenUsed="1"/>
+    <w:lsdException w:name="List Number 4" w:semiHidden="1" w:unhideWhenUsed="1"/>
+    <w:lsdException w:name="List Number 5" w:semiHidden="1" w:unhideWhenUsed="1"/>
+    <w:lsdException w:name="Title" w:uiPriority="10" w:qFormat="1"/>
+    <w:lsdException w:name="Closing" w:semiHidden="1" w:unhideWhenUsed="1"/>
+    <w:lsdException w:name="Signature" w:semiHidden="1" w:unhideWhenUsed="1"/>
+    <w:lsdException w:name="Default Paragraph Font" w:semiHidden="1" w:uiPriority="1" w:unhideWhenUsed="1"/>
+    <w:lsdException w:name="Body Text" w:semiHidden="1" w:unhideWhenUsed="1"/>
+    <w:lsdException w:name="Body Text Indent" w:semiHidden="1" w:unhideWhenUsed="1"/>
+    <w:lsdException w:name="List Continue" w:semiHidden="1" w:unhideWhenUsed="1"/>
+    <w:lsdException w:name="List Continue 2" w:semiHidden="1" w:unhideWhenUsed="1"/>
+    <w:lsdException w:name="List Continue 3" w:semiHidden="1" w:unhideWhenUsed="1"/>
+    <w:lsdException w:name="List Continue 4" w:semiHidden="1" w:unhideWhenUsed="1"/>
+    <w:lsdException w:name="List Continue 5" w:semiHidden="1" w:unhideWhenUsed="1"/>
+    <w:lsdException w:name="Message Header" w:semiHidden="1" w:unhideWhenUsed="1"/>
+    <w:lsdException w:name="Subtitle" w:uiPriority="11" w:qFormat="1"/>
+    <w:lsdException w:name="Salutation" w:semiHidden="1" w:unhideWhenUsed="1"/>
+    <w:lsdException w:name="Date" w:semiHidden="1" w:unhideWhenUsed="1"/>
+    <w:lsdException w:name="Body Text First Indent" w:semiHidden="1" w:unhideWhenUsed="1"/>
+    <w:lsdException w:name="Body Text First Indent 2" w:semiHidden="1" w:unhideWhenUsed="1"/>
+    <w:lsdException w:name="Note Heading" w:semiHidden="1" w:unhideWhenUsed="1"/>
+    <w:lsdException w:name="Body Text 2" w:semiHidden="1" w:unhideWhenUsed="1"/>
+    <w:lsdException w:name="Body Text 3" w:semiHidden="1" w:unhideWhenUsed="1"/>
+    <w:lsdException w:name="Body Text Indent 2" w:semiHidden="1" w:unhideWhenUsed="1"/>
+    <w:lsdException w:name="Body Text Indent 3" w:semiHidden="1" w:unhideWhenUsed="1"/>
+    <w:lsdException w:name="Block Text" w:semiHidden="1" w:unhideWhenUsed="1"/>
+    <w:lsdException w:name="Hyperlink" w:semiHidden="1" w:unhideWhenUsed="1"/>
+    <w:lsdException w:name="FollowedHyperlink" w:semiHidden="1" w:unhideWhenUsed="1"/>
+    <w:lsdException w:name="Strong" w:uiPriority="22" w:qFormat="1"/>
+    <w:lsdException w:name="Emphasis" w:uiPriority="20" w:qFormat="1"/>
+    <w:lsdException w:name="Document Map" w:semiHidden="1" w:unhideWhenUsed="1"/>
+    <w:lsdException w:name="Plain Text" w:semiHidden="1" w:unhideWhenUsed="1"/>
+    <w:lsdException w:name="E-mail Signature" w:semiHidden="1" w:unhideWhenUsed="1"/>
+    <w:lsdException w:name="HTML Top of Form" w:semiHidden="1" w:unhideWhenUsed="1"/>
+    <w:lsdException w:name="HTML Bottom of Form" w:semiHidden="1" w:unhideWhenUsed="1"/>
+    <w:lsdException w:name="Normal (Web)" w:semiHidden="1" w:unhideWhenUsed="1"/>
+    <w:lsdException w:name="HTML Acronym" w:semiHidden="1" w:unhideWhenUsed="1"/>
+    <w:lsdException w:name="HTML Address" w:semiHidden="1" w:unhideWhenUsed="1"/>
+    <w:lsdException w:name="HTML Cite" w:semiHidden="1" w:unhideWhenUsed="1"/>
+    <w:lsdException w:name="HTML Code" w:semiHidden="1" w:unhideWhenUsed="1"/>
+    <w:lsdException w:name="HTML Definition" w:semiHidden="1" w:unhideWhenUsed="1"/>
+    <w:lsdException w:name="HTML Keyboard" w:semiHidden="1" w:unhideWhenUsed="1"/>
+    <w:lsdException w:name="HTML Preformatted" w:semiHidden="1" w:unhideWhenUsed="1"/>
+    <w:lsdException w:name="HTML Sample" w:semiHidden="1" w:unhideWhenUsed="1"/>
+    <w:lsdException w:name="HTML Typewriter" w:semiHidden="1" w:unhideWhenUsed="1"/>
+    <w:lsdException w:name="HTML Variable" w:semiHidden="1" w:unhideWhenUsed="1"/>
+    <w:lsdException w:name="Normal Table" w:semiHidden="1" w:unhideWhenUsed="1"/>
+    <w:lsdException w:name="annotation subject" w:semiHidden="1" w:unhideWhenUsed="1"/>
+    <w:lsdException w:name="No List" w:semiHidden="1" w:unhideWhenUsed="1"/>
+    <w:lsdException w:name="Outline List 1" w:semiHidden="1" w:unhideWhenUsed="1"/>
+    <w:lsdException w:name="Outline List 2" w:semiHidden="1" w:unhideWhenUsed="1"/>
+    <w:lsdException w:name="Outline List 3" w:semiHidden="1" w:unhideWhenUsed="1"/>
+    <w:lsdException w:name="Table Simple 1" w:semiHidden="1" w:unhideWhenUsed="1"/>
+    <w:lsdException w:name="Table Simple 2" w:semiHidden="1" w:unhideWhenUsed="1"/>
+    <w:lsdException w:name="Table Simple 3" w:semiHidden="1" w:unhideWhenUsed="1"/>
+    <w:lsdException w:name="Table Classic 1" w:semiHidden="1" w:unhideWhenUsed="1"/>
+    <w:lsdException w:name="Table Classic 2" w:semiHidden="1" w:unhideWhenUsed="1"/>
+    <w:lsdException w:name="Table Classic 3" w:semiHidden="1" w:unhideWhenUsed="1"/>
+    <w:lsdException w:name="Table Classic 4" w:semiHidden="1" w:unhideWhenUsed="1"/>
+    <w:lsdException w:name="Table Colorful 1" w:semiHidden="1" w:unhideWhenUsed="1"/>
+    <w:lsdException w:name="Table Colorful 2" w:semiHidden="1" w:unhideWhenUsed="1"/>
+    <w:lsdException w:name="Table Colorful 3" w:semiHidden="1" w:unhideWhenUsed="1"/>
+    <w:lsdException w:name="Table Columns 1" w:semiHidden="1" w:unhideWhenUsed="1"/>
+    <w:lsdException w:name="Table Columns 2" w:semiHidden="1" w:unhideWhenUsed="1"/>
+    <w:lsdException w:name="Table Columns 3" w:semiHidden="1" w:unhideWhenUsed="1"/>
+    <w:lsdException w:name="Table Columns 4" w:semiHidden="1" w:unhideWhenUsed="1"/>
+    <w:lsdException w:name="Table Columns 5" w:semiHidden="1" w:unhideWhenUsed="1"/>
+    <w:lsdException w:name="Table Grid 1" w:semiHidden="1" w:unhideWhenUsed="1"/>
+    <w:lsdException w:name="Table Grid 2" w:semiHidden="1" w:unhideWhenUsed="1"/>
+    <w:lsdException w:name="Table Grid 3" w:semiHidden="1" w:unhideWhenUsed="1"/>
+    <w:lsdException w:name="Table Grid 4" w:semiHidden="1" w:unhideWhenUsed="1"/>
+    <w:lsdException w:name="Table Grid 5" w:semiHidden="1" w:unhideWhenUsed="1"/>
+    <w:lsdException w:name="Table Grid 6" w:semiHidden="1" w:unhideWhenUsed="1"/>
+    <w:lsdException w:name="Table Grid 7" w:semiHidden="1" w:unhideWhenUsed="1"/>
+    <w:lsdException w:name="Table Grid 8" w:semiHidden="1" w:unhideWhenUsed="1"/>
+    <w:lsdException w:name="Table List 1" w:semiHidden="1" w:unhideWhenUsed="1"/>
+    <w:lsdException w:name="Table List 2" w:semiHidden="1" w:unhideWhenUsed="1"/>
+    <w:lsdException w:name="Table List 3" w:semiHidden="1" w:unhideWhenUsed="1"/>
+    <w:lsdException w:name="Table List 4" w:semiHidden="1" w:unhideWhenUsed="1"/>
+    <w:lsdException w:name="Table List 5" w:semiHidden="1" w:unhideWhenUsed="1"/>
+    <w:lsdException w:name="Table List 6" w:semiHidden="1" w:unhideWhenUsed="1"/>
+    <w:lsdException w:name="Table List 7" w:semiHidden="1" w:unhideWhenUsed="1"/>
+    <w:lsdException w:name="Table List 8" w:semiHidden="1" w:unhideWhenUsed="1"/>
+    <w:lsdException w:name="Table 3D effects 1" w:semiHidden="1" w:unhideWhenUsed="1"/>
+    <w:lsdException w:name="Table 3D effects 2" w:semiHidden="1" w:unhideWhenUsed="1"/>
+    <w:lsdException w:name="Table 3D effects 3" w:semiHidden="1" w:unhideWhenUsed="1"/>
+    <w:lsdException w:name="Table Contemporary" w:semiHidden="1" w:unhideWhenUsed="1"/>
+    <w:lsdException w:name="Table Elegant" w:semiHidden="1" w:unhideWhenUsed="1"/>
+    <w:lsdException w:name="Table Professional" w:semiHidden="1" w:unhideWhenUsed="1"/>
+    <w:lsdException w:name="Table Subtle 1" w:semiHidden="1" w:unhideWhenUsed="1"/>
+    <w:lsdException w:name="Table Subtle 2" w:semiHidden="1" w:unhideWhenUsed="1"/>
+    <w:lsdException w:name="Table Web 1" w:semiHidden="1" w:unhideWhenUsed="1"/>
+    <w:lsdException w:name="Table Web 2" w:semiHidden="1" w:unhideWhenUsed="1"/>
+    <w:lsdException w:name="Table Web 3" w:semiHidden="1" w:unhideWhenUsed="1"/>
+    <w:lsdException w:name="Balloon Text" w:semiHidden="1" w:unhideWhenUsed="1"/>
+    <w:lsdException w:name="Table Grid" w:uiPriority="39"/>
+    <w:lsdException w:name="Table Theme" w:semiHidden="1" w:unhideWhenUsed="1"/>
+    <w:lsdException w:name="Placeholder Text" w:semiHidden="1"/>
+    <w:lsdException w:name="No Spacing" w:uiPriority="1" w:qFormat="1"/>
+    <w:lsdException w:name="Light Shading" w:uiPriority="60"/>
+    <w:lsdException w:name="Light List" w:uiPriority="61"/>
+    <w:lsdException w:name="Light Grid" w:uiPriority="62"/>
+    <w:lsdException w:name="Medium Shading 1" w:uiPriority="63"/>
+    <w:lsdException w:name="Medium Shading 2" w:uiPriority="64"/>
+    <w:lsdException w:name="Medium List 1" w:uiPriority="65"/>
+    <w:lsdException w:name="Medium List 2" w:uiPriority="66"/>
+    <w:lsdException w:name="Medium Grid 1" w:uiPriority="67"/>
+    <w:lsdException w:name="Medium Grid 2" w:uiPriority="68"/>
+    <w:lsdException w:name="Medium Grid 3" w:uiPriority="69"/>
+    <w:lsdException w:name="Dark List" w:uiPriority="70"/>
+    <w:lsdException w:name="Colorful Shading" w:uiPriority="71"/>
+    <w:lsdException w:name="Colorful List" w:uiPriority="72"/>
+    <w:lsdException w:name="Colorful Grid" w:uiPriority="73"/>
+    <w:lsdException w:name="Light Shading Accent 1" w:uiPriority="60"/>
+    <w:lsdException w:name="Light List Accent 1" w:uiPriority="61"/>
+    <w:lsdException w:name="Light Grid Accent 1" w:uiPriority="62"/>
+    <w:lsdException w:name="Medium Shading 1 Accent 1" w:uiPriority="63"/>
+    <w:lsdException w:name="Medium Shading 2 Accent 1" w:uiPriority="64"/>
+    <w:lsdException w:name="Medium List 1 Accent 1" w:uiPriority="65"/>
+    <w:lsdException w:name="Revision" w:semiHidden="1"/>
+    <w:lsdException w:name="List Paragraph" w:uiPriority="34" w:qFormat="1"/>
+    <w:lsdException w:name="Quote" w:uiPriority="29" w:qFormat="1"/>
+    <w:lsdException w:name="Intense Quote" w:uiPriority="30" w:qFormat="1"/>
+    <w:lsdException w:name="Medium List 2 Accent 1" w:uiPriority="66"/>
+    <w:lsdException w:name="Medium Grid 1 Accent 1" w:uiPriority="67"/>
+    <w:lsdException w:name="Medium Grid 2 Accent 1" w:uiPriority="68"/>
+    <w:lsdException w:name="Medium Grid 3 Accent 1" w:uiPriority="69"/>
+    <w:lsdException w:name="Dark List Accent 1" w:uiPriority="70"/>
+    <w:lsdException w:name="Colorful Shading Accent 1" w:uiPriority="71"/>
+    <w:lsdException w:name="Colorful List Accent 1" w:uiPriority="72"/>
+    <w:lsdException w:name="Colorful Grid Accent 1" w:uiPriority="73"/>
+    <w:lsdException w:name="Light Shading Accent 2" w:uiPriority="60"/>
+    <w:lsdException w:name="Light List Accent 2" w:uiPriority="61"/>
+    <w:lsdException w:name="Light Grid Accent 2" w:uiPriority="62"/>
+    <w:lsdException w:name="Medium Shading 1 Accent 2" w:uiPriority="63"/>
+    <w:lsdException w:name="Medium Shading 2 Accent 2" w:uiPriority="64"/>
+    <w:lsdException w:name="Medium List 1 Accent 2" w:uiPriority="65"/>
+    <w:lsdException w:name="Medium List 2 Accent 2" w:uiPriority="66"/>
+    <w:lsdException w:name="Medium Grid 1 Accent 2" w:uiPriority="67"/>
+    <w:lsdException w:name="Medium Grid 2 Accent 2" w:uiPriority="68"/>
+    <w:lsdException w:name="Medium Grid 3 Accent 2" w:uiPriority="69"/>
+    <w:lsdException w:name="Dark List Accent 2" w:uiPriority="70"/>
+    <w:lsdException w:name="Colorful Shading Accent 2" w:uiPriority="71"/>
+    <w:lsdException w:name="Colorful List Accent 2" w:uiPriority="72"/>
+    <w:lsdException w:name="Colorful Grid Accent 2" w:uiPriority="73"/>
+    <w:lsdException w:name="Light Shading Accent 3" w:uiPriority="60"/>
+    <w:lsdException w:name="Light List Accent 3" w:uiPriority="61"/>
+    <w:lsdException w:name="Light Grid Accent 3" w:uiPriority="62"/>
+    <w:lsdException w:name="Medium Shading 1 Accent 3" w:uiPriority="63"/>
+    <w:lsdException w:name="Medium Shading 2 Accent 3" w:uiPriority="64"/>
+    <w:lsdException w:name="Medium List 1 Accent 3" w:uiPriority="65"/>
+    <w:lsdException w:name="Medium List 2 Accent 3" w:uiPriority="66"/>
+    <w:lsdException w:name="Medium Grid 1 Accent 3" w:uiPriority="67"/>
+    <w:lsdException w:name="Medium Grid 2 Accent 3" w:uiPriority="68"/>
+    <w:lsdException w:name="Medium Grid 3 Accent 3" w:uiPriority="69"/>
+    <w:lsdException w:name="Dark List Accent 3" w:uiPriority="70"/>
+    <w:lsdException w:name="Colorful Shading Accent 3" w:uiPriority="71"/>
+    <w:lsdException w:name="Colorful List Accent 3" w:uiPriority="72"/>
+    <w:lsdException w:name="Colorful Grid Accent 3" w:uiPriority="73"/>
+    <w:lsdException w:name="Light Shading Accent 4" w:uiPriority="60"/>
+    <w:lsdException w:name="Light List Accent 4" w:uiPriority="61"/>
+    <w:lsdException w:name="Light Grid Accent 4" w:uiPriority="62"/>
+    <w:lsdException w:name="Medium Shading 1 Accent 4" w:uiPriority="63"/>
+    <w:lsdException w:name="Medium Shading 2 Accent 4" w:uiPriority="64"/>
+    <w:lsdException w:name="Medium List 1 Accent 4" w:uiPriority="65"/>
+    <w:lsdException w:name="Medium List 2 Accent 4" w:uiPriority="66"/>
+    <w:lsdException w:name="Medium Grid 1 Accent 4" w:uiPriority="67"/>
+    <w:lsdException w:name="Medium Grid 2 Accent 4" w:uiPriority="68"/>
+    <w:lsdException w:name="Medium Grid 3 Accent 4" w:uiPriority="69"/>
+    <w:lsdException w:name="Dark List Accent 4" w:uiPriority="70"/>
+    <w:lsdException w:name="Colorful Shading Accent 4" w:uiPriority="71"/>
+    <w:lsdException w:name="Colorful List Accent 4" w:uiPriority="72"/>
+    <w:lsdException w:name="Colorful Grid Accent 4" w:uiPriority="73"/>
+    <w:lsdException w:name="Light Shading Accent 5" w:uiPriority="60"/>
+    <w:lsdException w:name="Light List Accent 5" w:uiPriority="61"/>
+    <w:lsdException w:name="Light Grid Accent 5" w:uiPriority="62"/>
+    <w:lsdException w:name="Medium Shading 1 Accent 5" w:uiPriority="63"/>
+    <w:lsdException w:name="Medium Shading 2 Accent 5" w:uiPriority="64"/>
+    <w:lsdException w:name="Medium List 1 Accent 5" w:uiPriority="65"/>
+    <w:lsdException w:name="Medium List 2 Accent 5" w:uiPriority="66"/>
+    <w:lsdException w:name="Medium Grid 1 Accent 5" w:uiPriority="67"/>
+    <w:lsdException w:name="Medium Grid 2 Accent 5" w:uiPriority="68"/>
+    <w:lsdException w:name="Medium Grid 3 Accent 5" w:uiPriority="69"/>
+    <w:lsdException w:name="Dark List Accent 5" w:uiPriority="70"/>
+    <w:lsdException w:name="Colorful Shading Accent 5" w:uiPriority="71"/>
+    <w:lsdException w:name="Colorful List Accent 5" w:uiPriority="72"/>
+    <w:lsdException w:name="Colorful Grid Accent 5" w:uiPriority="73"/>
+    <w:lsdException w:name="Light Shading Accent 6" w:uiPriority="60"/>
+    <w:lsdException w:name="Light List Accent 6" w:uiPriority="61"/>
+    <w:lsdException w:name="Light Grid Accent 6" w:uiPriority="62"/>
+    <w:lsdException w:name="Medium Shading 1 Accent 6" w:uiPriority="63"/>
+    <w:lsdException w:name="Medium Shading 2 Accent 6" w:uiPriority="64"/>
+    <w:lsdException w:name="Medium List 1 Accent 6" w:uiPriority="65"/>
+    <w:lsdException w:name="Medium List 2 Accent 6" w:uiPriority="66"/>
+    <w:lsdException w:name="Medium Grid 1 Accent 6" w:uiPriority="67"/>
+    <w:lsdException w:name="Medium Grid 2 Accent 6" w:uiPriority="68"/>
+    <w:lsdException w:name="Medium Grid 3 Accent 6" w:uiPriority="69"/>
+    <w:lsdException w:name="Dark List Accent 6" w:uiPriority="70"/>
+    <w:lsdException w:name="Colorful Shading Accent 6" w:uiPriority="71"/>
+    <w:lsdException w:name="Colorful List Accent 6" w:uiPriority="72"/>
+    <w:lsdException w:name="Colorful Grid Accent 6" w:uiPriority="73"/>
+    <w:lsdException w:name="Subtle Emphasis" w:uiPriority="19" w:qFormat="1"/>
+    <w:lsdException w:name="Intense Emphasis" w:uiPriority="21" w:qFormat="1"/>
+    <w:lsdException w:name="Subtle Reference" w:uiPriority="31" w:qFormat="1"/>
+    <w:lsdException w:name="Intense Reference" w:uiPriority="32" w:qFormat="1"/>
+    <w:lsdException w:name="Book Title" w:uiPriority="33" w:qFormat="1"/>
+    <w:lsdException w:name="Bibliography" w:semiHidden="1" w:uiPriority="37" w:unhideWhenUsed="1"/>
+    <w:lsdException w:name="TOC Heading" w:semiHidden="1" w:uiPriority="39" w:unhideWhenUsed="1" w:qFormat="1"/>
+    <w:lsdException w:name="Plain Table 1" w:uiPriority="41"/>
+    <w:lsdException w:name="Plain Table 2" w:uiPriority="42"/>
+    <w:lsdException w:name="Plain Table 3" w:uiPriority="43"/>
+    <w:lsdException w:name="Plain Table 4" w:uiPriority="44"/>
+    <w:lsdException w:name="Plain Table 5" w:uiPriority="45"/>
+    <w:lsdException w:name="Grid Table Light" w:uiPriority="40"/>
+    <w:lsdException w:name="Grid Table 1 Light" w:uiPriority="46"/>
+    <w:lsdException w:name="Grid Table 2" w:uiPriority="47"/>
+    <w:lsdException w:name="Grid Table 3" w:uiPriority="48"/>
+    <w:lsdException w:name="Grid Table 4" w:uiPriority="49"/>
+    <w:lsdException w:name="Grid Table 5 Dark" w:uiPriority="50"/>
+    <w:lsdException w:name="Grid Table 6 Colorful" w:uiPriority="51"/>
+    <w:lsdException w:name="Grid Table 7 Colorful" w:uiPriority="52"/>
+    <w:lsdException w:name="Grid Table 1 Light Accent 1" w:uiPriority="46"/>
+    <w:lsdException w:name="Grid Table 2 Accent 1" w:uiPriority="47"/>
+    <w:lsdException w:name="Grid Table 3 Accent 1" w:uiPriority="48"/>
+    <w:lsdException w:name="Grid Table 4 Accent 1" w:uiPriority="49"/>
+    <w:lsdException w:name="Grid Table 5 Dark Accent 1" w:uiPriority="50"/>
+    <w:lsdException w:name="Grid Table 6 Colorful Accent 1" w:uiPriority="51"/>
+    <w:lsdException w:name="Grid Table 7 Colorful Accent 1" w:uiPriority="52"/>
+    <w:lsdException w:name="Grid Table 1 Light Accent 2" w:uiPriority="46"/>
+    <w:lsdException w:name="Grid Table 2 Accent 2" w:uiPriority="47"/>
+    <w:lsdException w:name="Grid Table 3 Accent 2" w:uiPriority="48"/>
+    <w:lsdException w:name="Grid Table 4 Accent 2" w:uiPriority="49"/>
+    <w:lsdException w:name="Grid Table 5 Dark Accent 2" w:uiPriority="50"/>
+    <w:lsdException w:name="Grid Table 6 Colorful Accent 2" w:uiPriority="51"/>
+    <w:lsdException w:name="Grid Table 7 Colorful Accent 2" w:uiPriority="52"/>
+    <w:lsdException w:name="Grid Table 1 Light Accent 3" w:uiPriority="46"/>
+    <w:lsdException w:name="Grid Table 2 Accent 3" w:uiPriority="47"/>
+    <w:lsdException w:name="Grid Table 3 Accent 3" w:uiPriority="48"/>
+    <w:lsdException w:name="Grid Table 4 Accent 3" w:uiPriority="49"/>
+    <w:lsdException w:name="Grid Table 5 Dark Accent 3" w:uiPriority="50"/>
+    <w:lsdException w:name="Grid Table 6 Colorful Accent 3" w:uiPriority="51"/>
+    <w:lsdException w:name="Grid Table 7 Colorful Accent 3" w:uiPriority="52"/>
+    <w:lsdException w:name="Grid Table 1 Light Accent 4" w:uiPriority="46"/>
+    <w:lsdException w:name="Grid Table 2 Accent 4" w:uiPriority="47"/>
+    <w:lsdException w:name="Grid Table 3 Accent 4" w:uiPriority="48"/>
+    <w:lsdException w:name="Grid Table 4 Accent 4" w:uiPriority="49"/>
+    <w:lsdException w:name="Grid Table 5 Dark Accent 4" w:uiPriority="50"/>
+    <w:lsdException w:name="Grid Table 6 Colorful Accent 4" w:uiPriority="51"/>
+    <w:lsdException w:name="Grid Table 7 Colorful Accent 4" w:uiPriority="52"/>
+    <w:lsdException w:name="Grid Table 1 Light Accent 5" w:uiPriority="46"/>
+    <w:lsdException w:name="Grid Table 2 Accent 5" w:uiPriority="47"/>
+    <w:lsdException w:name="Grid Table 3 Accent 5" w:uiPriority="48"/>
+    <w:lsdException w:name="Grid Table 4 Accent 5" w:uiPriority="49"/>
+    <w:lsdException w:name="Grid Table 5 Dark Accent 5" w:uiPriority="50"/>
+    <w:lsdException w:name="Grid Table 6 Colorful Accent 5" w:uiPriority="51"/>
+    <w:lsdException w:name="Grid Table 7 Colorful Accent 5" w:uiPriority="52"/>
+    <w:lsdException w:name="Grid Table 1 Light Accent 6" w:uiPriority="46"/>
+    <w:lsdException w:name="Grid Table 2 Accent 6" w:uiPriority="47"/>
+    <w:lsdException w:name="Grid Table 3 Accent 6" w:uiPriority="48"/>
+    <w:lsdException w:name="Grid Table 4 Accent 6" w:uiPriority="49"/>
+    <w:lsdException w:name="Grid Table 5 Dark Accent 6" w:uiPriority="50"/>
+    <w:lsdException w:name="Grid Table 6 Colorful Accent 6" w:uiPriority="51"/>
+    <w:lsdException w:name="Grid Table 7 Colorful Accent 6" w:uiPriority="52"/>
+    <w:lsdException w:name="List Table 1 Light" w:uiPriority="46"/>
+    <w:lsdException w:name="List Table 2" w:uiPriority="47"/>
+    <w:lsdException w:name="List Table 3" w:uiPriority="48"/>
+    <w:lsdException w:name="List Table 4" w:uiPriority="49"/>
+    <w:lsdException w:name="List Table 5 Dark" w:uiPriority="50"/>
+    <w:lsdException w:name="List Table 6 Colorful" w:uiPriority="51"/>
+    <w:lsdException w:name="List Table 7 Colorful" w:uiPriority="52"/>
+    <w:lsdException w:name="List Table 1 Light Accent 1" w:uiPriority="46"/>
+    <w:lsdException w:name="List Table 2 Accent 1" w:uiPriority="47"/>
+    <w:lsdException w:name="List Table 3 Accent 1" w:uiPriority="48"/>
+    <w:lsdException w:name="List Table 4 Accent 1" w:uiPriority="49"/>
+    <w:lsdException w:name="List Table 5 Dark Accent 1" w:uiPriority="50"/>
+    <w:lsdException w:name="List Table 6 Colorful Accent 1" w:uiPriority="51"/>
+    <w:lsdException w:name="List Table 7 Colorful Accent 1" w:uiPriority="52"/>
+    <w:lsdException w:name="List Table 1 Light Accent 2" w:uiPriority="46"/>
+    <w:lsdException w:name="List Table 2 Accent 2" w:uiPriority="47"/>
+    <w:lsdException w:name="List Table 3 Accent 2" w:uiPriority="48"/>
+    <w:lsdException w:name="List Table 4 Accent 2" w:uiPriority="49"/>
+    <w:lsdException w:name="List Table 5 Dark Accent 2" w:uiPriority="50"/>
+    <w:lsdException w:name="List Table 6 Colorful Accent 2" w:uiPriority="51"/>
+    <w:lsdException w:name="List Table 7 Colorful Accent 2" w:uiPriority="52"/>
+    <w:lsdException w:name="List Table 1 Light Accent 3" w:uiPriority="46"/>
+    <w:lsdException w:name="List Table 2 Accent 3" w:uiPriority="47"/>
+    <w:lsdException w:name="List Table 3 Accent 3" w:uiPriority="48"/>
+    <w:lsdException w:name="List Table 4 Accent 3" w:uiPriority="49"/>
+    <w:lsdException w:name="List Table 5 Dark Accent 3" w:uiPriority="50"/>
+    <w:lsdException w:name="List Table 6 Colorful Accent 3" w:uiPriority="51"/>
+    <w:lsdException w:name="List Table 7 Colorful Accent 3" w:uiPriority="52"/>
+    <w:lsdException w:name="List Table 1 Light Accent 4" w:uiPriority="46"/>
+    <w:lsdException w:name="List Table 2 Accent 4" w:uiPriority="47"/>
+    <w:lsdException w:name="List Table 3 Accent 4" w:uiPriority="48"/>
+    <w:lsdException w:name="List Table 4 Accent 4" w:uiPriority="49"/>
+    <w:lsdException w:name="List Table 5 Dark Accent 4" w:uiPriority="50"/>
+    <w:lsdException w:name="List Table 6 Colorful Accent 4" w:uiPriority="51"/>
+    <w:lsdException w:name="List Table 7 Colorful Accent 4" w:uiPriority="52"/>
+    <w:lsdException w:name="List Table 1 Light Accent 5" w:uiPriority="46"/>
+    <w:lsdException w:name="List Table 2 Accent 5" w:uiPriority="47"/>
+    <w:lsdException w:name="List Table 3 Accent 5" w:uiPriority="48"/>
+    <w:lsdException w:name="List Table 4 Accent 5" w:uiPriority="49"/>
+    <w:lsdException w:name="List Table 5 Dark Accent 5" w:uiPriority="50"/>
+    <w:lsdException w:name="List Table 6 Colorful Accent 5" w:uiPriority="51"/>
+    <w:lsdException w:name="List Table 7 Colorful Accent 5" w:uiPriority="52"/>
+    <w:lsdException w:name="List Table 1 Light Accent 6" w:uiPriority="46"/>
+    <w:lsdException w:name="List Table 2 Accent 6" w:uiPriority="47"/>
+    <w:lsdException w:name="List Table 3 Accent 6" w:uiPriority="48"/>
+    <w:lsdException w:name="List Table 4 Accent 6" w:uiPriority="49"/>
+    <w:lsdException w:name="List Table 5 Dark Accent 6" w:uiPriority="50"/>
+    <w:lsdException w:name="List Table 6 Colorful Accent 6" w:uiPriority="51"/>
+    <w:lsdException w:name="List Table 7 Colorful Accent 6" w:uiPriority="52"/>
+    <w:lsdException w:name="Mention" w:semiHidden="1" w:unhideWhenUsed="1"/>
+    <w:lsdException w:name="Smart Hyperlink" w:semiHidden="1" w:unhideWhenUsed="1"/>
+    <w:lsdException w:name="Hashtag" w:semiHidden="1" w:unhideWhenUsed="1"/>
+    <w:lsdException w:name="Unresolved Mention" w:semiHidden="1" w:unhideWhenUsed="1"/>
+    <w:lsdException w:name="Smart Link" w:semiHidden="1" w:unhideWhenUsed="1"/>
+  </w:latentStyles>
+  <w:style w:type="paragraph" w:default="1" w:styleId="Normal">
+    <w:name w:val="Normal"/>
+    <w:qFormat/>
+  </w:style>
+  <w:style w:type="character" w:default="1" w:styleId="DefaultParagraphFont">
+    <w:name w:val="Default Paragraph Font"/>
+    <w:uiPriority w:val="1"/>
+    <w:semiHidden/>
+    <w:unhideWhenUsed/>
+  </w:style>
+  <w:style w:type="table" w:default="1" w:styleId="TableNormal">
+    <w:name w:val="Normal Table"/>
+    <w:uiPriority w:val="99"/>
+    <w:semiHidden/>
+    <w:unhideWhenUsed/>
+    <w:tblPr>
+      <w:tblInd w:w="0" w:type="dxa"/>
+      <w:tblCellMar>
+        <w:top w:w="0" w:type="dxa"/>
+        <w:left w:w="108" w:type="dxa"/>
+        <w:bottom w:w="0" w:type="dxa"/>
+        <w:right w:w="108" w:type="dxa"/>
+      </w:tblCellMar>
+    </w:tblPr>
+  </w:style>
+  <w:style w:type="numbering" w:default="1" w:styleId="NoList">
+    <w:name w:val="No List"/>
+    <w:uiPriority w:val="99"/>
+    <w:semiHidden/>
+    <w:unhideWhenUsed/>
+  </w:style>
+  <w:style w:type="character" w:styleId="PlaceholderText">
+    <w:name w:val="Placeholder Text"/>
+    <w:basedOn w:val="DefaultParagraphFont"/>
+    <w:uiPriority w:val="99"/>
+    <w:semiHidden/>
+    <w:rsid w:val="00971739"/>
+    <w:rPr>
+      <w:color w:val="808080"/>
+    </w:rPr>
+  </w:style>
+  <w:style w:type="paragraph" w:customStyle="1" w:styleId="D9F686AEDF3B4E549FBD197F271271DA">
+    <w:name w:val="D9F686AEDF3B4E549FBD197F271271DA"/>
+    <w:rsid w:val="00971739"/>
+  </w:style>
+  <w:style w:type="paragraph" w:customStyle="1" w:styleId="6DB50139194B4AABA5426D8E9FB2A532">
+    <w:name w:val="6DB50139194B4AABA5426D8E9FB2A532"/>
+    <w:rsid w:val="00971739"/>
+  </w:style>
+</w:styles>
+</file>
+
+<file path=word/glossary/webSettings.xml><?xml version="1.0" encoding="utf-8"?>
+<w:webSettings xmlns:mc="http://schemas.openxmlformats.org/markup-compatibility/2006" xmlns:r="http://schemas.openxmlformats.org/officeDocument/2006/relationships" xmlns:w="http://schemas.openxmlformats.org/wordprocessingml/2006/main" xmlns:w14="http://schemas.microsoft.com/office/word/2010/wordml" xmlns:w15="http://schemas.microsoft.com/office/word/2012/wordml" xmlns:w16cex="http://schemas.microsoft.com/office/word/2018/wordml/cex" xmlns:w16cid="http://schemas.microsoft.com/office/word/2016/wordml/cid" xmlns:w16="http://schemas.microsoft.com/office/word/2018/wordml" xmlns:w16sdtdh="http://schemas.microsoft.com/office/word/2020/wordml/sdtdatahash" xmlns:w16se="http://schemas.microsoft.com/office/word/2015/wordml/symex" mc:Ignorable="w14 w15 w16se w16cid w16 w16cex w16sdtdh">
+  <w:optimizeForBrowser/>
+  <w:allowPNG/>
+</w:webSettings>
+</file>
+
 <file path=word/theme/theme1.xml><?xml version="1.0" encoding="utf-8"?>
 <a:theme xmlns:a="http://schemas.openxmlformats.org/drawingml/2006/main" name="Office Theme">
   <a:themeElements>

--- a/SEM-5/Operating System (CE354)/OS Files/20DCE019_OS_Practical-3.docx
+++ b/SEM-5/Operating System (CE354)/OS Files/20DCE019_OS_Practical-3.docx
@@ -533,7 +533,13 @@
         <w:t xml:space="preserve"> </w:t>
       </w:r>
       <w:r>
-        <w:t>`date`"</w:t>
+        <w:t>`</w:t>
+      </w:r>
+      <w:r>
+        <w:t>$</w:t>
+      </w:r>
+      <w:r>
+        <w:t>date`"</w:t>
       </w:r>
     </w:p>
     <w:p>
@@ -625,7 +631,15 @@
         <w:t xml:space="preserve"> </w:t>
       </w:r>
       <w:r>
-        <w:t>"20DCE019-Yatharth chauhan"</w:t>
+        <w:t xml:space="preserve">"20DCE019-Yatharth </w:t>
+      </w:r>
+      <w:proofErr w:type="spellStart"/>
+      <w:r>
+        <w:t>chauhan</w:t>
+      </w:r>
+      <w:proofErr w:type="spellEnd"/>
+      <w:r>
+        <w:t>"</w:t>
       </w:r>
     </w:p>
     <w:p>
@@ -1085,9 +1099,11 @@
           <w:sz w:val="22"/>
         </w:rPr>
       </w:pPr>
+      <w:proofErr w:type="spellStart"/>
       <w:r>
         <w:t>printf</w:t>
       </w:r>
+      <w:proofErr w:type="spellEnd"/>
       <w:r>
         <w:rPr>
           <w:spacing w:val="7"/>
@@ -1112,6 +1128,7 @@
         </w:rPr>
         <w:t xml:space="preserve"> </w:t>
       </w:r>
+      <w:proofErr w:type="gramStart"/>
       <w:r>
         <w:t>Number</w:t>
       </w:r>
@@ -1122,7 +1139,11 @@
         <w:t xml:space="preserve"> </w:t>
       </w:r>
       <w:r>
-        <w:t>:"</w:t>
+        <w:t>:</w:t>
+      </w:r>
+      <w:proofErr w:type="gramEnd"/>
+      <w:r>
+        <w:t>"</w:t>
       </w:r>
       <w:r>
         <w:rPr>
@@ -1186,6 +1207,7 @@
         </w:rPr>
         <w:t xml:space="preserve"> </w:t>
       </w:r>
+      <w:proofErr w:type="gramStart"/>
       <w:r>
         <w:t>series</w:t>
       </w:r>
@@ -1196,7 +1218,11 @@
         <w:t xml:space="preserve"> </w:t>
       </w:r>
       <w:r>
-        <w:t>:"</w:t>
+        <w:t>:</w:t>
+      </w:r>
+      <w:proofErr w:type="gramEnd"/>
+      <w:r>
+        <w:t>"</w:t>
       </w:r>
       <w:r>
         <w:rPr>
@@ -1205,7 +1231,23 @@
         <w:t xml:space="preserve"> </w:t>
       </w:r>
       <w:r>
-        <w:t>for((i=0;i&lt;=N;i++))</w:t>
+        <w:t>for((</w:t>
+      </w:r>
+      <w:proofErr w:type="spellStart"/>
+      <w:r>
+        <w:t>i</w:t>
+      </w:r>
+      <w:proofErr w:type="spellEnd"/>
+      <w:r>
+        <w:t>=0;i&lt;=</w:t>
+      </w:r>
+      <w:proofErr w:type="spellStart"/>
+      <w:r>
+        <w:t>N;i</w:t>
+      </w:r>
+      <w:proofErr w:type="spellEnd"/>
+      <w:r>
+        <w:t>++))</w:t>
       </w:r>
     </w:p>
     <w:p>
@@ -1242,8 +1284,21 @@
         </w:rPr>
         <w:t xml:space="preserve"> </w:t>
       </w:r>
-      <w:r>
-        <w:t>fn=$((a+b))</w:t>
+      <w:proofErr w:type="spellStart"/>
+      <w:r>
+        <w:t>fn</w:t>
+      </w:r>
+      <w:proofErr w:type="spellEnd"/>
+      <w:r>
+        <w:t>=$((</w:t>
+      </w:r>
+      <w:proofErr w:type="spellStart"/>
+      <w:r>
+        <w:t>a+b</w:t>
+      </w:r>
+      <w:proofErr w:type="spellEnd"/>
+      <w:r>
+        <w:t>))</w:t>
       </w:r>
       <w:r>
         <w:rPr>
@@ -1262,8 +1317,13 @@
         <w:ind w:left="152" w:right="7988" w:firstLine="112"/>
       </w:pPr>
       <w:r>
-        <w:t>b=$fn</w:t>
-      </w:r>
+        <w:t>b=$</w:t>
+      </w:r>
+      <w:proofErr w:type="spellStart"/>
+      <w:r>
+        <w:t>fn</w:t>
+      </w:r>
+      <w:proofErr w:type="spellEnd"/>
       <w:r>
         <w:rPr>
           <w:spacing w:val="-52"/>
@@ -1308,7 +1368,15 @@
         <w:t xml:space="preserve"> </w:t>
       </w:r>
       <w:r>
-        <w:t>"20DCE019-Yatharth chauhan"</w:t>
+        <w:t xml:space="preserve">"20DCE019-Yatharth </w:t>
+      </w:r>
+      <w:proofErr w:type="spellStart"/>
+      <w:r>
+        <w:t>chauhan</w:t>
+      </w:r>
+      <w:proofErr w:type="spellEnd"/>
+      <w:r>
+        <w:t>"</w:t>
       </w:r>
       <w:r>
         <w:rPr>
@@ -1662,6 +1730,7 @@
         </w:rPr>
         <w:t xml:space="preserve"> </w:t>
       </w:r>
+      <w:proofErr w:type="gramStart"/>
       <w:r>
         <w:rPr>
           <w:b/>
@@ -1672,6 +1741,13 @@
       <w:r>
         <w:rPr>
           <w:b/>
+          <w:sz w:val="26"/>
+        </w:rPr>
+        <w:t xml:space="preserve"> </w:t>
+      </w:r>
+      <w:r>
+        <w:rPr>
+          <w:b/>
           <w:spacing w:val="-62"/>
           <w:sz w:val="26"/>
         </w:rPr>
@@ -1684,6 +1760,7 @@
         </w:rPr>
         <w:t>factorial</w:t>
       </w:r>
+      <w:proofErr w:type="gramEnd"/>
       <w:r>
         <w:rPr>
           <w:b/>
@@ -1772,9 +1849,11 @@
           <w:sz w:val="22"/>
         </w:rPr>
       </w:pPr>
+      <w:proofErr w:type="spellStart"/>
       <w:r>
         <w:t>printf</w:t>
       </w:r>
+      <w:proofErr w:type="spellEnd"/>
       <w:r>
         <w:rPr>
           <w:spacing w:val="10"/>
@@ -1799,6 +1878,7 @@
         </w:rPr>
         <w:t xml:space="preserve"> </w:t>
       </w:r>
+      <w:proofErr w:type="gramStart"/>
       <w:r>
         <w:t>Number</w:t>
       </w:r>
@@ -1809,7 +1889,11 @@
         <w:t xml:space="preserve"> </w:t>
       </w:r>
       <w:r>
-        <w:t>:"</w:t>
+        <w:t>:</w:t>
+      </w:r>
+      <w:proofErr w:type="gramEnd"/>
+      <w:r>
+        <w:t>"</w:t>
       </w:r>
       <w:r>
         <w:rPr>
@@ -1846,7 +1930,31 @@
         <w:t xml:space="preserve"> </w:t>
       </w:r>
       <w:r>
-        <w:t>for((i=1;i&lt;=N;i++))</w:t>
+        <w:t>for((</w:t>
+      </w:r>
+      <w:proofErr w:type="spellStart"/>
+      <w:r>
+        <w:t>i</w:t>
+      </w:r>
+      <w:proofErr w:type="spellEnd"/>
+      <w:r>
+        <w:t>=</w:t>
+      </w:r>
+      <w:proofErr w:type="gramStart"/>
+      <w:r>
+        <w:t>1;i</w:t>
+      </w:r>
+      <w:proofErr w:type="gramEnd"/>
+      <w:r>
+        <w:t>&lt;=</w:t>
+      </w:r>
+      <w:proofErr w:type="spellStart"/>
+      <w:r>
+        <w:t>N;i</w:t>
+      </w:r>
+      <w:proofErr w:type="spellEnd"/>
+      <w:r>
+        <w:t>++))</w:t>
       </w:r>
       <w:r>
         <w:rPr>
@@ -1868,7 +1976,15 @@
         <w:t xml:space="preserve">  </w:t>
       </w:r>
       <w:r>
-        <w:t>fact=$((fact*i))</w:t>
+        <w:t>fact=$((fact*</w:t>
+      </w:r>
+      <w:proofErr w:type="spellStart"/>
+      <w:r>
+        <w:t>i</w:t>
+      </w:r>
+      <w:proofErr w:type="spellEnd"/>
+      <w:r>
+        <w:t>))</w:t>
       </w:r>
       <w:r>
         <w:rPr>
@@ -1968,7 +2084,15 @@
         <w:t xml:space="preserve"> </w:t>
       </w:r>
       <w:r>
-        <w:t>"20DCE019-Yatharth chauhan"</w:t>
+        <w:t xml:space="preserve">"20DCE019-Yatharth </w:t>
+      </w:r>
+      <w:proofErr w:type="spellStart"/>
+      <w:r>
+        <w:t>chauhan</w:t>
+      </w:r>
+      <w:proofErr w:type="spellEnd"/>
+      <w:r>
+        <w:t>"</w:t>
       </w:r>
     </w:p>
     <w:p>
@@ -2701,6 +2825,7 @@
               <w:szCs w:val="32"/>
             </w:rPr>
           </w:pPr>
+          <w:proofErr w:type="spellStart"/>
           <w:r>
             <w:rPr>
               <w:rFonts w:ascii="Lustria" w:eastAsia="Lustria" w:hAnsi="Lustria" w:cs="Lustria"/>
@@ -2708,7 +2833,17 @@
               <w:sz w:val="32"/>
               <w:szCs w:val="32"/>
             </w:rPr>
-            <w:t>Charotar University of Science and Technology</w:t>
+            <w:t>Charotar</w:t>
+          </w:r>
+          <w:proofErr w:type="spellEnd"/>
+          <w:r>
+            <w:rPr>
+              <w:rFonts w:ascii="Lustria" w:eastAsia="Lustria" w:hAnsi="Lustria" w:cs="Lustria"/>
+              <w:b/>
+              <w:sz w:val="32"/>
+              <w:szCs w:val="32"/>
+            </w:rPr>
+            <w:t xml:space="preserve"> University of Science and Technology</w:t>
           </w:r>
         </w:p>
         <w:p>
@@ -2986,6 +3121,7 @@
               <w:szCs w:val="32"/>
             </w:rPr>
           </w:pPr>
+          <w:proofErr w:type="spellStart"/>
           <w:r>
             <w:rPr>
               <w:rFonts w:ascii="Lustria" w:eastAsia="Lustria" w:hAnsi="Lustria" w:cs="Lustria"/>
@@ -2993,7 +3129,17 @@
               <w:sz w:val="32"/>
               <w:szCs w:val="32"/>
             </w:rPr>
-            <w:t>Charotar University of Science and Technology</w:t>
+            <w:t>Charotar</w:t>
+          </w:r>
+          <w:proofErr w:type="spellEnd"/>
+          <w:r>
+            <w:rPr>
+              <w:rFonts w:ascii="Lustria" w:eastAsia="Lustria" w:hAnsi="Lustria" w:cs="Lustria"/>
+              <w:b/>
+              <w:sz w:val="32"/>
+              <w:szCs w:val="32"/>
+            </w:rPr>
+            <w:t xml:space="preserve"> University of Science and Technology</w:t>
           </w:r>
         </w:p>
         <w:p>
@@ -4253,7 +4399,7 @@
     <w:charset w:val="00"/>
     <w:family w:val="swiss"/>
     <w:pitch w:val="variable"/>
-    <w:sig w:usb0="E4002EFF" w:usb1="C000247B" w:usb2="00000009" w:usb3="00000000" w:csb0="000001FF" w:csb1="00000000"/>
+    <w:sig w:usb0="E4002EFF" w:usb1="C200247B" w:usb2="00000009" w:usb3="00000000" w:csb0="000001FF" w:csb1="00000000"/>
   </w:font>
   <w:font w:name="Shruti">
     <w:panose1 w:val="02000500000000000000"/>
@@ -4280,7 +4426,7 @@
     <w:charset w:val="00"/>
     <w:family w:val="swiss"/>
     <w:pitch w:val="variable"/>
-    <w:sig w:usb0="E4002EFF" w:usb1="C000247B" w:usb2="00000009" w:usb3="00000000" w:csb0="000001FF" w:csb1="00000000"/>
+    <w:sig w:usb0="E4002EFF" w:usb1="C200247B" w:usb2="00000009" w:usb3="00000000" w:csb0="000001FF" w:csb1="00000000"/>
   </w:font>
 </w:fonts>
 </file>
@@ -4304,6 +4450,7 @@
     <w:rsid w:val="003D2F37"/>
     <w:rsid w:val="00451F3B"/>
     <w:rsid w:val="004B71A3"/>
+    <w:rsid w:val="005D09A0"/>
     <w:rsid w:val="00971739"/>
   </w:rsids>
   <m:mathPr>
